--- a/Stories/Fortball.docx
+++ b/Stories/Fortball.docx
@@ -206,8 +206,13 @@
       <w:r>
         <w:t xml:space="preserve">the </w:t>
       </w:r>
-      <w:r>
-        <w:t xml:space="preserve">corpo-heads over </w:t>
+      <w:proofErr w:type="spellStart"/>
+      <w:r>
+        <w:t>corpo</w:t>
+      </w:r>
+      <w:proofErr w:type="spellEnd"/>
+      <w:r>
+        <w:t xml:space="preserve">-heads over </w:t>
       </w:r>
       <w:r>
         <w:t xml:space="preserve">at the </w:t>
@@ -266,7 +271,23 @@
         <w:t>placed</w:t>
       </w:r>
       <w:r>
-        <w:t xml:space="preserve"> their gene budget on his mental capabilities. Whitey occasionally wonders how many of his thoughts and interests can be traced back to the lab wearing messiah pretenders. It actually made it to the district newspaper when Mom decided to use the surrogate money on geneboosting instead.</w:t>
+        <w:t xml:space="preserve"> their gene budget on his mental capabilities. Whitey occasionally wonders how many of his thoughts and interests can be traced back to the lab wearing messiah pretenders. It </w:t>
+      </w:r>
+      <w:proofErr w:type="gramStart"/>
+      <w:r>
+        <w:t>actually made</w:t>
+      </w:r>
+      <w:proofErr w:type="gramEnd"/>
+      <w:r>
+        <w:t xml:space="preserve"> it to the district newspaper when Mom decided to use the surrogate money on </w:t>
+      </w:r>
+      <w:proofErr w:type="spellStart"/>
+      <w:r>
+        <w:t>geneboosting</w:t>
+      </w:r>
+      <w:proofErr w:type="spellEnd"/>
+      <w:r>
+        <w:t xml:space="preserve"> instead.</w:t>
       </w:r>
       <w:r>
         <w:t xml:space="preserve"> His mom also made sure that his oily, pale skin was blamed on the lacking surrogate.</w:t>
@@ -278,7 +299,23 @@
         <w:t>But i</w:t>
       </w:r>
       <w:r>
-        <w:t>n this moment, scanning the battlefield as the two opposing forces are building up their forts, Whitey would say it was a worthwhile investment. For the first time since the Eye-cident, as the XDD community had dubbed it, Whitey is feeling truly alive. Back in the locker room, changing into his worn-out sports clothes he inherited from some older cousin years ago, it was as if a fog inside his head started clearing up. Much like coming out of a Day Dream, and in a sense, he was.</w:t>
+        <w:t>n this moment, scanning the battlefield as the two opposing forces are building up their forts, Whitey would say it was a worthwhile investment. For the first time since the Eye-</w:t>
+      </w:r>
+      <w:proofErr w:type="spellStart"/>
+      <w:r>
+        <w:t>cident</w:t>
+      </w:r>
+      <w:proofErr w:type="spellEnd"/>
+      <w:r>
+        <w:t xml:space="preserve">, as the XDD community had dubbed it, Whitey is feeling truly alive. Back in the locker room, changing into his worn-out sports clothes he inherited from some older cousin years ago, it was as if a fog inside his head started clearing up. Much like coming out of a </w:t>
+      </w:r>
+      <w:proofErr w:type="gramStart"/>
+      <w:r>
+        <w:t>Day Dream</w:t>
+      </w:r>
+      <w:proofErr w:type="gramEnd"/>
+      <w:r>
+        <w:t>, and in a sense, he was.</w:t>
       </w:r>
     </w:p>
     <w:p>
@@ -440,7 +477,15 @@
         <w:t>a</w:t>
       </w:r>
       <w:r>
-        <w:t>ssuming the rumours about Ras’ dad’s SUR-razor are true</w:t>
+        <w:t xml:space="preserve">ssuming the rumours about </w:t>
+      </w:r>
+      <w:proofErr w:type="spellStart"/>
+      <w:r>
+        <w:t>Ras’</w:t>
+      </w:r>
+      <w:proofErr w:type="spellEnd"/>
+      <w:r>
+        <w:t xml:space="preserve"> dad’s SUR-razor are true</w:t>
       </w:r>
       <w:r>
         <w:t>, then...</w:t>
@@ -558,7 +603,23 @@
         <w:spacing w:line="276" w:lineRule="auto"/>
       </w:pPr>
       <w:r>
-        <w:t xml:space="preserve">Kai Lin and Kami, like yin and yang, my friends are complimentary. Kai Lin is everchanging, Kami is steadfast. Me? I’m right in the middle, on the line between chaos and order. A foot on each side, always ready to adapt but sturdy enough to withstand any change. The Daoists says the symbol represents being. By my blood, the Elders loves talking about the hyperreal versus the objective reality. And the instructors how it relates to the Metaverse, Day Dreams or whatever new thing Homo Sapiens has invented for themselves to keep them occupied from living their life of wasteful nothingness. I’m the Dao. I am being. I am the fundamental forces manifest. </w:t>
+        <w:t xml:space="preserve">Kai Lin and Kami, like yin and yang, my friends are complimentary. Kai Lin is everchanging, Kami is steadfast. Me? I’m right in the middle, on the line between chaos and order. A foot on each side, always ready to adapt but sturdy enough to withstand any change. The </w:t>
+      </w:r>
+      <w:proofErr w:type="spellStart"/>
+      <w:r>
+        <w:t>Daoists</w:t>
+      </w:r>
+      <w:proofErr w:type="spellEnd"/>
+      <w:r>
+        <w:t xml:space="preserve"> says the symbol represents being. By my blood, the Elders loves talking about the hyperreal versus the objective reality. And the instructors how it relates to the Metaverse, </w:t>
+      </w:r>
+      <w:proofErr w:type="gramStart"/>
+      <w:r>
+        <w:t>Day Dreams</w:t>
+      </w:r>
+      <w:proofErr w:type="gramEnd"/>
+      <w:r>
+        <w:t xml:space="preserve"> or whatever new thing Homo Sapiens has invented for themselves to keep them occupied from living their life of wasteful nothingness. I’m the Dao. I am being. I am the fundamental forces manifest. </w:t>
       </w:r>
     </w:p>
     <w:p>
@@ -567,7 +628,15 @@
       </w:pPr>
       <w:r>
         <w:lastRenderedPageBreak/>
-        <w:t>KL: “Ey yo Mihn, the play is about to begin. You should get up on the scene.”</w:t>
+        <w:t xml:space="preserve">KL: “Ey </w:t>
+      </w:r>
+      <w:proofErr w:type="spellStart"/>
+      <w:r>
+        <w:t>yo</w:t>
+      </w:r>
+      <w:proofErr w:type="spellEnd"/>
+      <w:r>
+        <w:t xml:space="preserve"> Mihn, the play is about to begin. You should get up on the scene.”</w:t>
       </w:r>
     </w:p>
     <w:p>
@@ -608,7 +677,15 @@
         <w:spacing w:line="276" w:lineRule="auto"/>
       </w:pPr>
       <w:r>
-        <w:t>Kami, like Kai Lin, are on the right side of evolution, but just barely. Their DNA distance to Homo Sapiens is larger than Homo Sapiens’ to chimps, but only on the first decimal point. That means I don’t have to worry about Kami’s knives in my back, but just as importantly, that I can speak to them like an adult, and not like a baby, unlike my interactions with Mr. Silverback and his kind. In other words, it takes Kami just the right amount of time to catch on my line of thought. A millisecond longer and the boredom would kick in. So, we start chit chattering, buzzing out nonsense like the female worker bees around us. “So how was your day? Superb! Oh, that’s fantastic, I’m so glad you are happy. Wanna watch some Day Dreams tonight? Sure, that sounds just wonderful. I’m sure it will be such a good and meaningful time.”</w:t>
+        <w:t xml:space="preserve">Kami, like Kai Lin, are on the right side of evolution, but just barely. Their DNA distance to Homo Sapiens is larger than Homo Sapiens’ to chimps, but only on the first decimal point. That means I don’t have to worry about Kami’s knives in my back, but just as importantly, that I can speak to them like an adult, and not like a baby, unlike my interactions with Mr. Silverback and his kind. In other words, it takes Kami just the right amount of time to catch on my line of thought. A millisecond longer and the boredom would kick in. So, we start chit chattering, buzzing out nonsense like the female worker bees around us. “So how was your day? Superb! Oh, that’s fantastic, I’m so glad you are happy. Wanna watch some </w:t>
+      </w:r>
+      <w:proofErr w:type="gramStart"/>
+      <w:r>
+        <w:t>Day Dreams</w:t>
+      </w:r>
+      <w:proofErr w:type="gramEnd"/>
+      <w:r>
+        <w:t xml:space="preserve"> tonight? Sure, that sounds just wonderful. I’m sure it will be such a good and meaningful time.”</w:t>
       </w:r>
     </w:p>
     <w:p>
@@ -656,7 +733,15 @@
       </w:pPr>
       <w:r>
         <w:lastRenderedPageBreak/>
-        <w:t>Kami sighed again, knowing well that it would be better not to let her thoughts become words, but her face said it all: “Ugh, Stop whining Mihn. We get it. You said it a million times already. Homo Sapiens dumb, Homo Deus good.”</w:t>
+        <w:t xml:space="preserve">Kami sighed again, knowing well that it would be better not to let her thoughts become words, but her face said it all: “Ugh, </w:t>
+      </w:r>
+      <w:proofErr w:type="gramStart"/>
+      <w:r>
+        <w:t>Stop</w:t>
+      </w:r>
+      <w:proofErr w:type="gramEnd"/>
+      <w:r>
+        <w:t xml:space="preserve"> whining Mihn. We get it. You said it a million times already. Homo Sapiens dumb, Homo Deus good.”</w:t>
       </w:r>
     </w:p>
     <w:p>
@@ -712,7 +797,15 @@
         <w:spacing w:line="276" w:lineRule="auto"/>
       </w:pPr>
       <w:r>
-        <w:t xml:space="preserve">It went as the other games had. Kai Lin secured the bat they call a “flag”, Kami provided cover, I demonstrated once again that Sapiens is outdated. The only notable difference is that their gymnastic equipment is arranged in a noticeably more sophisticated way. This one actually bears some resemblance of a fort. Not that it matters. They could have used a real castle, and the results would have been the same. Why the locals praise this activity so still alludes me. In every game, the students around me look more depressed than Kami after that one time where she had to block an acidic beam with her favourite combat dress. Those Acid Antagonists gangsters were surely something. It could be worse; I could be delving deep into American </w:t>
+        <w:t xml:space="preserve">It went as the other games had. Kai Lin secured the bat they call a “flag”, Kami provided cover, I demonstrated once again that Sapiens is outdated. The only notable difference is that their gymnastic equipment is arranged in a noticeably more sophisticated way. This one </w:t>
+      </w:r>
+      <w:proofErr w:type="gramStart"/>
+      <w:r>
+        <w:t>actually bears</w:t>
+      </w:r>
+      <w:proofErr w:type="gramEnd"/>
+      <w:r>
+        <w:t xml:space="preserve"> some resemblance of a fort. Not that it matters. They could have used a real castle, and the results would have been the same. Why the locals praise this activity so still alludes me. In every game, the students around me look more depressed than Kami after that one time where she had to block an acidic beam with her favourite combat dress. Those Acid Antagonists gangsters were surely something. It could be worse; I could be delving deep into American </w:t>
       </w:r>
       <w:r>
         <w:lastRenderedPageBreak/>
@@ -772,7 +865,15 @@
         <w:spacing w:line="276" w:lineRule="auto"/>
       </w:pPr>
       <w:r>
-        <w:t xml:space="preserve">Kai Lin shares the same opinion, that it is just entertainment, but I know it runs deeper. This is unusual behaviour. Park residents, especially those in Rhea’s grasp, seldomly deviate from their standard routine, that is: Wake up, go to school or work, go home and spend the remainder of the day in a Day Dream or a similarly meaningless activity. But the way the Rhea-drones talk, or rather </w:t>
+        <w:t xml:space="preserve">Kai Lin shares the same opinion, that it is just entertainment, but I know it runs deeper. This is unusual behaviour. Park residents, especially those in Rhea’s grasp, seldomly deviate from their standard routine, that is: Wake up, go to school or work, go home and spend the remainder of the day in a </w:t>
+      </w:r>
+      <w:proofErr w:type="gramStart"/>
+      <w:r>
+        <w:t>Day Dream</w:t>
+      </w:r>
+      <w:proofErr w:type="gramEnd"/>
+      <w:r>
+        <w:t xml:space="preserve"> or a similarly meaningless activity. But the way the Rhea-drones talk, or rather </w:t>
       </w:r>
       <w:r>
         <w:rPr>
@@ -782,7 +883,15 @@
         <w:t xml:space="preserve">don’t </w:t>
       </w:r>
       <w:r>
-        <w:t>talk, about fortball, the secrecy surrounding it and their almost ceremonial acts suggests something akin to a cult. And all cults have a prophet.</w:t>
+        <w:t xml:space="preserve">talk, about fortball, the secrecy surrounding </w:t>
+      </w:r>
+      <w:proofErr w:type="gramStart"/>
+      <w:r>
+        <w:t>it</w:t>
+      </w:r>
+      <w:proofErr w:type="gramEnd"/>
+      <w:r>
+        <w:t xml:space="preserve"> and their almost ceremonial acts suggests something akin to a cult. And all cults have a prophet.</w:t>
       </w:r>
     </w:p>
     <w:p>
@@ -936,7 +1045,15 @@
         <w:t xml:space="preserve"> I’m sure they are still in denial about the fact that a </w:t>
       </w:r>
       <w:r>
-        <w:t>bunch of ‘mudlickers’</w:t>
+        <w:t>bunch of ‘</w:t>
+      </w:r>
+      <w:proofErr w:type="spellStart"/>
+      <w:r>
+        <w:t>mudlickers</w:t>
+      </w:r>
+      <w:proofErr w:type="spellEnd"/>
+      <w:r>
+        <w:t>’</w:t>
       </w:r>
       <w:r>
         <w:t xml:space="preserve"> </w:t>
@@ -1264,7 +1381,15 @@
         <w:t>red, metallic</w:t>
       </w:r>
       <w:r>
-        <w:t xml:space="preserve"> eyes sees better than any Old World bird’s ever did, but </w:t>
+        <w:t xml:space="preserve"> eyes sees better than any </w:t>
+      </w:r>
+      <w:proofErr w:type="gramStart"/>
+      <w:r>
+        <w:t>Old World</w:t>
+      </w:r>
+      <w:proofErr w:type="gramEnd"/>
+      <w:r>
+        <w:t xml:space="preserve"> bird’s ever did, but </w:t>
       </w:r>
       <w:r>
         <w:t xml:space="preserve">they came with the hidden cost of putting the responsibility of showing emotions solely onto his </w:t>
@@ -1316,7 +1441,15 @@
       </w:r>
       <w:r>
         <w:br/>
-        <w:t>V: “Keep it down, Simó! You wanna get on ammo duty?”</w:t>
+        <w:t xml:space="preserve">V: “Keep it down, Simó! You </w:t>
+      </w:r>
+      <w:proofErr w:type="spellStart"/>
+      <w:r>
+        <w:t>wanna</w:t>
+      </w:r>
+      <w:proofErr w:type="spellEnd"/>
+      <w:r>
+        <w:t xml:space="preserve"> get on ammo duty?”</w:t>
       </w:r>
       <w:r>
         <w:br/>
@@ -1346,9 +1479,11 @@
         <w:br/>
         <w:t xml:space="preserve">V: “You think </w:t>
       </w:r>
+      <w:proofErr w:type="gramStart"/>
       <w:r>
         <w:t>he</w:t>
       </w:r>
+      <w:proofErr w:type="gramEnd"/>
       <w:r>
         <w:t xml:space="preserve"> did it?”</w:t>
       </w:r>
@@ -1533,7 +1668,15 @@
         <w:t xml:space="preserve"> of</w:t>
       </w:r>
       <w:r>
-        <w:t xml:space="preserve"> their hyperhacked bodies and minds. In the right hands, anger is a tool, but lately Whitey has not been putting too much trust in his hands. </w:t>
+        <w:t xml:space="preserve"> their </w:t>
+      </w:r>
+      <w:proofErr w:type="spellStart"/>
+      <w:r>
+        <w:t>hyperhacked</w:t>
+      </w:r>
+      <w:proofErr w:type="spellEnd"/>
+      <w:r>
+        <w:t xml:space="preserve"> bodies and minds. In the right hands, anger is a tool, but lately Whitey has not been putting too much trust in his hands. </w:t>
       </w:r>
       <w:r>
         <w:rPr>
@@ -1684,7 +1827,31 @@
         <w:spacing w:line="276" w:lineRule="auto"/>
       </w:pPr>
       <w:r>
-        <w:t>Jealous about their maxed out genebudget? Their war ending performances, without any steel enhancements? Okay, maybe. No, definitely. But no, he was certain the titantrio did in fact not engage in this war to win it</w:t>
+        <w:t xml:space="preserve">Jealous about their maxed out </w:t>
+      </w:r>
+      <w:proofErr w:type="spellStart"/>
+      <w:r>
+        <w:t>genebudget</w:t>
+      </w:r>
+      <w:proofErr w:type="spellEnd"/>
+      <w:r>
+        <w:t xml:space="preserve">? Their war ending performances, without any steel enhancements? Okay, maybe. </w:t>
+      </w:r>
+      <w:proofErr w:type="gramStart"/>
+      <w:r>
+        <w:t>No, definitely</w:t>
+      </w:r>
+      <w:proofErr w:type="gramEnd"/>
+      <w:r>
+        <w:t xml:space="preserve">. But no, he was certain the </w:t>
+      </w:r>
+      <w:proofErr w:type="spellStart"/>
+      <w:r>
+        <w:t>titantrio</w:t>
+      </w:r>
+      <w:proofErr w:type="spellEnd"/>
+      <w:r>
+        <w:t xml:space="preserve"> did in fact not engage in this war to win it</w:t>
       </w:r>
       <w:r>
         <w:t>, or rather, their win conditions were not</w:t>
@@ -1736,7 +1903,15 @@
         <w:t>ancer</w:t>
       </w:r>
       <w:r>
-        <w:t xml:space="preserve"> sports a genescheme that </w:t>
+        <w:t xml:space="preserve"> sports a </w:t>
+      </w:r>
+      <w:proofErr w:type="spellStart"/>
+      <w:r>
+        <w:t>genescheme</w:t>
+      </w:r>
+      <w:proofErr w:type="spellEnd"/>
+      <w:r>
+        <w:t xml:space="preserve"> that </w:t>
       </w:r>
       <w:r>
         <w:t xml:space="preserve">in a bad life </w:t>
@@ -1780,7 +1955,15 @@
       </w:pPr>
       <w:r>
         <w:lastRenderedPageBreak/>
-        <w:t xml:space="preserve">Simó’s face hinted at relief, while Vici’s was pure horror. </w:t>
+        <w:t xml:space="preserve">Simó’s face hinted at relief, while </w:t>
+      </w:r>
+      <w:proofErr w:type="gramStart"/>
+      <w:r>
+        <w:t>Vici’s</w:t>
+      </w:r>
+      <w:proofErr w:type="gramEnd"/>
+      <w:r>
+        <w:t xml:space="preserve"> was pure horror. </w:t>
       </w:r>
     </w:p>
     <w:p>
@@ -1915,16 +2098,32 @@
           <w:iCs/>
         </w:rPr>
       </w:pPr>
+      <w:proofErr w:type="spellStart"/>
       <w:r>
         <w:rPr>
           <w:lang w:val="fi-FI"/>
         </w:rPr>
-        <w:t>Mihn: “Kai Lin, Kami, explain</w:t>
-      </w:r>
+        <w:t>Mihn</w:t>
+      </w:r>
+      <w:proofErr w:type="spellEnd"/>
       <w:r>
         <w:rPr>
           <w:lang w:val="fi-FI"/>
         </w:rPr>
+        <w:t xml:space="preserve">: “Kai Lin, Kami, </w:t>
+      </w:r>
+      <w:proofErr w:type="spellStart"/>
+      <w:r>
+        <w:rPr>
+          <w:lang w:val="fi-FI"/>
+        </w:rPr>
+        <w:t>explain</w:t>
+      </w:r>
+      <w:proofErr w:type="spellEnd"/>
+      <w:r>
+        <w:rPr>
+          <w:lang w:val="fi-FI"/>
+        </w:rPr>
         <w:t xml:space="preserve">! </w:t>
       </w:r>
       <w:r>
@@ -1957,17 +2156,32 @@
       <w:r>
         <w:t>KL: “They screamed at me. I couldn’t even hear my whistle. Made fun of my face, kept shouting ‘</w:t>
       </w:r>
-      <w:r>
-        <w:t>desenho animado</w:t>
-      </w:r>
+      <w:proofErr w:type="spellStart"/>
+      <w:r>
+        <w:t>desenho</w:t>
+      </w:r>
+      <w:proofErr w:type="spellEnd"/>
+      <w:r>
+        <w:t xml:space="preserve"> </w:t>
+      </w:r>
+      <w:proofErr w:type="spellStart"/>
+      <w:r>
+        <w:t>animado</w:t>
+      </w:r>
+      <w:proofErr w:type="spellEnd"/>
       <w:r>
         <w:t>’</w:t>
       </w:r>
       <w:r>
         <w:t xml:space="preserve"> </w:t>
       </w:r>
-      <w:r>
-        <w:t>over and over again. As if I needed that synched!”</w:t>
+      <w:proofErr w:type="gramStart"/>
+      <w:r>
+        <w:t>over and over again</w:t>
+      </w:r>
+      <w:proofErr w:type="gramEnd"/>
+      <w:r>
+        <w:t>. As if I needed that synched!”</w:t>
       </w:r>
     </w:p>
     <w:p>
@@ -2049,11 +2263,35 @@
         <w:spacing w:line="276" w:lineRule="auto"/>
       </w:pPr>
       <w:r>
-        <w:t xml:space="preserve">KL: “Ye, let’s crush… No, how about we let Mihn shows these slumpsters who’s up high. You know how last round; they were acting like a bunch of ratcats and ignored Mihn? So how about we give her enough of those lumps to hit every single one of them. Uh, and me and Kami can </w:t>
+        <w:t xml:space="preserve">KL: “Ye, let’s crush… No, how about we let Mihn shows these </w:t>
+      </w:r>
+      <w:proofErr w:type="spellStart"/>
+      <w:r>
+        <w:t>slumpsters</w:t>
+      </w:r>
+      <w:proofErr w:type="spellEnd"/>
+      <w:r>
+        <w:t xml:space="preserve"> who’s up high. You know how last round; they were acting like a bunch of </w:t>
+      </w:r>
+      <w:proofErr w:type="spellStart"/>
+      <w:r>
+        <w:t>ratcats</w:t>
+      </w:r>
+      <w:proofErr w:type="spellEnd"/>
+      <w:r>
+        <w:t xml:space="preserve"> and ignored Mihn? So how about we give her enough of those lumps to hit every single one of them. Uh, and me and Kami can </w:t>
       </w:r>
       <w:r>
         <w:lastRenderedPageBreak/>
-        <w:t>stay back. That way, they can’t really do anything but shoot at Mihn. That’s sounds like a brilly plan, doesn’t it? No way the Rhea cockroaches can counter that.”</w:t>
+        <w:t xml:space="preserve">stay back. That way, they can’t really do anything but shoot at Mihn. That’s sounds like a </w:t>
+      </w:r>
+      <w:proofErr w:type="spellStart"/>
+      <w:r>
+        <w:t>brilly</w:t>
+      </w:r>
+      <w:proofErr w:type="spellEnd"/>
+      <w:r>
+        <w:t xml:space="preserve"> plan, doesn’t it? No way the Rhea cockroaches can counter that.”</w:t>
       </w:r>
     </w:p>
     <w:p>
@@ -2192,142 +2430,17 @@
           <w:i/>
           <w:iCs/>
         </w:rPr>
-        <w:t>grito de guerra</w:t>
-      </w:r>
-      <w:r>
-        <w:t>.</w:t>
-      </w:r>
-      <w:r>
-        <w:t xml:space="preserve"> </w:t>
-      </w:r>
-      <w:r>
-        <w:t xml:space="preserve">They </w:t>
-      </w:r>
-      <w:r>
-        <w:t>faced</w:t>
-      </w:r>
-      <w:r>
-        <w:t xml:space="preserve"> her on no man’s land where her acrobatic abilities where of limited use. To solve the </w:t>
-      </w:r>
-      <w:r>
-        <w:t xml:space="preserve">immense firepower </w:t>
-      </w:r>
-      <w:r>
-        <w:t xml:space="preserve">issue </w:t>
-      </w:r>
-      <w:r>
-        <w:t xml:space="preserve">that was the Hair Witch, we employed a less elegant trick: Throw bodies at her </w:t>
-      </w:r>
-      <w:r>
-        <w:t xml:space="preserve">faster </w:t>
-      </w:r>
-      <w:r>
-        <w:t xml:space="preserve">than she can collect ammo. </w:t>
-      </w:r>
+        <w:t xml:space="preserve">grito de </w:t>
+      </w:r>
+      <w:proofErr w:type="spellStart"/>
       <w:r>
         <w:rPr>
           <w:i/>
           <w:iCs/>
         </w:rPr>
-        <w:t>Observation</w:t>
-      </w:r>
-      <w:r>
-        <w:t>: Using hair</w:t>
-      </w:r>
-      <w:r>
-        <w:t xml:space="preserve"> defensively</w:t>
-      </w:r>
-      <w:r>
-        <w:t xml:space="preserve"> </w:t>
-      </w:r>
-      <w:r>
-        <w:t xml:space="preserve">should be explored in more </w:t>
-      </w:r>
-      <w:r>
-        <w:t xml:space="preserve">depth. </w:t>
-      </w:r>
-      <w:r>
-        <w:t>Casualties was high as expected, but acceptable at 34 out of 41</w:t>
-      </w:r>
-      <w:r>
-        <w:t xml:space="preserve">, and their martyrdom was </w:t>
-      </w:r>
-      <w:r>
-        <w:t>recorded</w:t>
-      </w:r>
-      <w:r>
-        <w:t>. The enemy flag was secured by Vici.</w:t>
-      </w:r>
-      <w:r>
-        <w:t>”</w:t>
-      </w:r>
-    </w:p>
-    <w:p>
-      <w:pPr>
-        <w:spacing w:line="276" w:lineRule="auto"/>
-      </w:pPr>
-      <w:r>
-        <w:t xml:space="preserve">Even though no one ever reads the reports but himself, he did not record </w:t>
-      </w:r>
-      <w:r>
-        <w:t>the reason of his</w:t>
-      </w:r>
-      <w:r>
-        <w:t xml:space="preserve"> own death. </w:t>
-      </w:r>
-      <w:r>
-        <w:t>They have lost 93</w:t>
-      </w:r>
-      <w:r>
-        <w:t>.1</w:t>
-      </w:r>
-      <w:r>
-        <w:t xml:space="preserve">% of previous engagements whenever he has been taking out in the first half of the battle, and everyone knows </w:t>
-      </w:r>
-      <w:r>
-        <w:t xml:space="preserve">and accepts </w:t>
-      </w:r>
-      <w:r>
-        <w:t>his contribution</w:t>
-      </w:r>
-      <w:r>
-        <w:t>s</w:t>
-      </w:r>
-      <w:r>
-        <w:t xml:space="preserve"> </w:t>
-      </w:r>
-      <w:r>
-        <w:t xml:space="preserve">are </w:t>
-      </w:r>
-      <w:r>
-        <w:t xml:space="preserve">best made safely behind the fort walls. </w:t>
-      </w:r>
-      <w:r>
-        <w:t>He told himself that it was to collect intelligence, but then why didn’t he record it in the report?</w:t>
-      </w:r>
-    </w:p>
-    <w:p>
-      <w:pPr>
-        <w:spacing w:line="276" w:lineRule="auto"/>
-      </w:pPr>
-      <w:r>
-        <w:t xml:space="preserve">There, on the large </w:t>
-      </w:r>
-      <w:r>
-        <w:t>podium</w:t>
-      </w:r>
-      <w:r>
-        <w:t xml:space="preserve"> her slaves had </w:t>
-      </w:r>
-      <w:r>
-        <w:t>built</w:t>
-      </w:r>
-      <w:r>
-        <w:t xml:space="preserve"> her</w:t>
-      </w:r>
-      <w:r>
-        <w:t>, she stood for everyone to see</w:t>
-      </w:r>
+        <w:t>guerra</w:t>
+      </w:r>
+      <w:proofErr w:type="spellEnd"/>
       <w:r>
         <w:t>.</w:t>
       </w:r>
@@ -2335,198 +2448,332 @@
         <w:t xml:space="preserve"> </w:t>
       </w:r>
       <w:r>
-        <w:t xml:space="preserve">Fifteen minutes ago, the </w:t>
-      </w:r>
-      <w:r>
-        <w:t xml:space="preserve">podium featured an invincible force who </w:t>
-      </w:r>
-      <w:r>
-        <w:t xml:space="preserve">gracefully </w:t>
-      </w:r>
-      <w:r>
-        <w:t>returned every shot sent at her with a hundredfold power</w:t>
-      </w:r>
-      <w:r>
-        <w:t xml:space="preserve"> without breaking a sweat</w:t>
-      </w:r>
-      <w:r>
-        <w:t>.</w:t>
-      </w:r>
-      <w:r>
-        <w:t xml:space="preserve"> </w:t>
-      </w:r>
-      <w:r>
-        <w:t xml:space="preserve">Now </w:t>
-      </w:r>
-      <w:r>
-        <w:t>she stood</w:t>
-      </w:r>
-      <w:r>
-        <w:t xml:space="preserve"> there</w:t>
-      </w:r>
-      <w:r>
-        <w:t>,</w:t>
-      </w:r>
-      <w:r>
-        <w:t xml:space="preserve"> </w:t>
-      </w:r>
-      <w:r>
-        <w:t xml:space="preserve">spewing her anger at </w:t>
-      </w:r>
-      <w:r>
-        <w:t>the confused worker-ants, commanding them to bring her ammunition</w:t>
-      </w:r>
-      <w:r>
-        <w:t>.</w:t>
-      </w:r>
-      <w:r>
-        <w:t xml:space="preserve"> </w:t>
-      </w:r>
-      <w:r>
-        <w:t>The sound of her voice invoke</w:t>
-      </w:r>
-      <w:r>
-        <w:t>s</w:t>
-      </w:r>
-      <w:r>
-        <w:t xml:space="preserve"> the same feeling </w:t>
-      </w:r>
-      <w:r>
-        <w:t>you</w:t>
-      </w:r>
-      <w:r>
-        <w:t xml:space="preserve"> </w:t>
-      </w:r>
-      <w:r>
-        <w:t>get the first time listening to a truly magnificent pierce of music</w:t>
-      </w:r>
-      <w:r>
-        <w:t xml:space="preserve">. </w:t>
-      </w:r>
-      <w:r>
-        <w:t xml:space="preserve">Her </w:t>
-      </w:r>
-      <w:r>
-        <w:t>piercing</w:t>
-      </w:r>
-      <w:r>
-        <w:t xml:space="preserve"> voice and the resulting </w:t>
-      </w:r>
-      <w:r>
-        <w:t>shiver of awe that r</w:t>
-      </w:r>
-      <w:r>
-        <w:t xml:space="preserve">uns </w:t>
-      </w:r>
-      <w:r>
-        <w:t xml:space="preserve">down </w:t>
-      </w:r>
-      <w:r>
-        <w:t>Whitey’s</w:t>
-      </w:r>
-      <w:r>
-        <w:t xml:space="preserve"> back proved </w:t>
-      </w:r>
-      <w:r>
-        <w:t xml:space="preserve">that </w:t>
-      </w:r>
-      <w:r>
-        <w:t xml:space="preserve">his </w:t>
-      </w:r>
-      <w:r>
-        <w:t xml:space="preserve">plan had worked. </w:t>
-      </w:r>
-      <w:r>
-        <w:t xml:space="preserve">There she stood, back against the enemy line, her two friends dead, </w:t>
-      </w:r>
-      <w:r>
-        <w:t>Whitey’s troops inside her fort, but worst of all</w:t>
-      </w:r>
-      <w:r>
-        <w:t xml:space="preserve">, no one cared about her. </w:t>
-      </w:r>
-      <w:r>
-        <w:t>He had turned her Colosseum into a circus</w:t>
-      </w:r>
-      <w:r>
-        <w:t xml:space="preserve">, the entertained into the entertainer. </w:t>
-      </w:r>
-    </w:p>
-    <w:p>
-      <w:pPr>
-        <w:spacing w:line="276" w:lineRule="auto"/>
-      </w:pPr>
-      <w:r>
-        <w:t xml:space="preserve">The only thing Whitey did record about </w:t>
-      </w:r>
-      <w:r>
-        <w:t xml:space="preserve">Perfect face was a couple of statements from the victims of the few shots she was able to make, who </w:t>
-      </w:r>
-      <w:r>
-        <w:t xml:space="preserve">quite literally fell the </w:t>
-      </w:r>
-      <w:r>
-        <w:t>soldiers</w:t>
-      </w:r>
-      <w:r>
-        <w:t>,</w:t>
-      </w:r>
-      <w:r>
-        <w:t xml:space="preserve"> and</w:t>
-      </w:r>
-      <w:r>
-        <w:t xml:space="preserve"> who were unable to participate in the third, final round due to the pai</w:t>
-      </w:r>
-      <w:r>
-        <w:t>n</w:t>
-      </w:r>
-      <w:r>
-        <w:t>.</w:t>
-      </w:r>
-    </w:p>
-    <w:p>
-      <w:pPr>
-        <w:spacing w:line="276" w:lineRule="auto"/>
-      </w:pPr>
-      <w:r>
-        <w:t xml:space="preserve">He lied. Whitely </w:t>
-      </w:r>
-      <w:r>
-        <w:t>feels terrible when</w:t>
-      </w:r>
-      <w:r>
-        <w:t xml:space="preserve"> lying, but he had to, the war depended on it, and who was he </w:t>
-      </w:r>
-      <w:r>
-        <w:t>to</w:t>
-      </w:r>
-      <w:r>
-        <w:t xml:space="preserve"> set his own beliefs above the </w:t>
-      </w:r>
-      <w:r>
-        <w:t>success of his soldiers</w:t>
-      </w:r>
-      <w:r>
-        <w:t xml:space="preserve">? </w:t>
-      </w:r>
-      <w:r>
-        <w:t xml:space="preserve">Their </w:t>
-      </w:r>
-      <w:r>
-        <w:t xml:space="preserve">morale was still shaking from the first fight, better they didn’t know they were facing fatal force. </w:t>
+        <w:t xml:space="preserve">They </w:t>
+      </w:r>
+      <w:r>
+        <w:t>faced</w:t>
+      </w:r>
+      <w:r>
+        <w:t xml:space="preserve"> her on no man’s land where her acrobatic abilities where of limited use. To solve the </w:t>
+      </w:r>
+      <w:r>
+        <w:t xml:space="preserve">immense firepower </w:t>
+      </w:r>
+      <w:r>
+        <w:t xml:space="preserve">issue </w:t>
+      </w:r>
+      <w:r>
+        <w:t xml:space="preserve">that was the Hair Witch, we employed a less elegant trick: Throw bodies at her </w:t>
+      </w:r>
+      <w:r>
+        <w:t xml:space="preserve">faster </w:t>
+      </w:r>
+      <w:r>
+        <w:t xml:space="preserve">than she can collect ammo. </w:t>
       </w:r>
       <w:r>
         <w:rPr>
           <w:i/>
           <w:iCs/>
         </w:rPr>
-        <w:t xml:space="preserve">Then why did you fire the projectile </w:t>
+        <w:t>Observation</w:t>
+      </w:r>
+      <w:r>
+        <w:t>: Using hair</w:t>
+      </w:r>
+      <w:r>
+        <w:t xml:space="preserve"> defensively</w:t>
+      </w:r>
+      <w:r>
+        <w:t xml:space="preserve"> </w:t>
+      </w:r>
+      <w:r>
+        <w:t xml:space="preserve">should be explored in more </w:t>
+      </w:r>
+      <w:r>
+        <w:t xml:space="preserve">depth. </w:t>
+      </w:r>
+      <w:r>
+        <w:t>Casualties was high as expected, but acceptable at 34 out of 41</w:t>
+      </w:r>
+      <w:r>
+        <w:t xml:space="preserve">, and their martyrdom was </w:t>
+      </w:r>
+      <w:r>
+        <w:t>recorded</w:t>
+      </w:r>
+      <w:r>
+        <w:t>. The enemy flag was secured by Vici.</w:t>
+      </w:r>
+      <w:r>
+        <w:t>”</w:t>
+      </w:r>
+    </w:p>
+    <w:p>
+      <w:pPr>
+        <w:spacing w:line="276" w:lineRule="auto"/>
+      </w:pPr>
+      <w:r>
+        <w:t xml:space="preserve">Even though no one ever reads the reports but himself, he did not record </w:t>
+      </w:r>
+      <w:r>
+        <w:t>the reason of his</w:t>
+      </w:r>
+      <w:r>
+        <w:t xml:space="preserve"> own death. </w:t>
+      </w:r>
+      <w:r>
+        <w:t>They have lost 93</w:t>
+      </w:r>
+      <w:r>
+        <w:t>.1</w:t>
+      </w:r>
+      <w:r>
+        <w:t xml:space="preserve">% of previous engagements whenever he has been taking out in the first half of the battle, and everyone knows </w:t>
+      </w:r>
+      <w:r>
+        <w:t xml:space="preserve">and accepts </w:t>
+      </w:r>
+      <w:r>
+        <w:t>his contribution</w:t>
+      </w:r>
+      <w:r>
+        <w:t>s</w:t>
+      </w:r>
+      <w:r>
+        <w:t xml:space="preserve"> </w:t>
+      </w:r>
+      <w:r>
+        <w:t xml:space="preserve">are </w:t>
+      </w:r>
+      <w:r>
+        <w:t xml:space="preserve">best made safely behind the fort walls. </w:t>
+      </w:r>
+      <w:r>
+        <w:t>He told himself that it was to collect intelligence, but then why didn’t he record it in the report?</w:t>
+      </w:r>
+    </w:p>
+    <w:p>
+      <w:pPr>
+        <w:spacing w:line="276" w:lineRule="auto"/>
+      </w:pPr>
+      <w:r>
+        <w:t xml:space="preserve">There, on the large </w:t>
+      </w:r>
+      <w:r>
+        <w:t>podium</w:t>
+      </w:r>
+      <w:r>
+        <w:t xml:space="preserve"> her slaves had </w:t>
+      </w:r>
+      <w:r>
+        <w:t>built</w:t>
+      </w:r>
+      <w:r>
+        <w:t xml:space="preserve"> her</w:t>
+      </w:r>
+      <w:r>
+        <w:t>, she stood for everyone to see</w:t>
+      </w:r>
+      <w:r>
+        <w:t>.</w:t>
+      </w:r>
+      <w:r>
+        <w:t xml:space="preserve"> </w:t>
+      </w:r>
+      <w:r>
+        <w:t xml:space="preserve">Fifteen minutes ago, the </w:t>
+      </w:r>
+      <w:r>
+        <w:t xml:space="preserve">podium featured an invincible force who </w:t>
+      </w:r>
+      <w:r>
+        <w:t xml:space="preserve">gracefully </w:t>
+      </w:r>
+      <w:r>
+        <w:t>returned every shot sent at her with a hundredfold power</w:t>
+      </w:r>
+      <w:r>
+        <w:t xml:space="preserve"> without breaking a sweat</w:t>
+      </w:r>
+      <w:r>
+        <w:t>.</w:t>
+      </w:r>
+      <w:r>
+        <w:t xml:space="preserve"> </w:t>
+      </w:r>
+      <w:r>
+        <w:t xml:space="preserve">Now </w:t>
+      </w:r>
+      <w:r>
+        <w:t>she stood</w:t>
+      </w:r>
+      <w:r>
+        <w:t xml:space="preserve"> there</w:t>
+      </w:r>
+      <w:r>
+        <w:t>,</w:t>
+      </w:r>
+      <w:r>
+        <w:t xml:space="preserve"> </w:t>
+      </w:r>
+      <w:r>
+        <w:t xml:space="preserve">spewing her anger at </w:t>
+      </w:r>
+      <w:r>
+        <w:t>the confused worker-ants, commanding them to bring her ammunition</w:t>
+      </w:r>
+      <w:r>
+        <w:t>.</w:t>
+      </w:r>
+      <w:r>
+        <w:t xml:space="preserve"> </w:t>
+      </w:r>
+      <w:r>
+        <w:t>The sound of her voice invoke</w:t>
+      </w:r>
+      <w:r>
+        <w:t>s</w:t>
+      </w:r>
+      <w:r>
+        <w:t xml:space="preserve"> the same feeling </w:t>
+      </w:r>
+      <w:r>
+        <w:t>you</w:t>
+      </w:r>
+      <w:r>
+        <w:t xml:space="preserve"> </w:t>
+      </w:r>
+      <w:r>
+        <w:t>get the first time listening to a truly magnificent pierce of music</w:t>
+      </w:r>
+      <w:r>
+        <w:t xml:space="preserve">. </w:t>
+      </w:r>
+      <w:r>
+        <w:t xml:space="preserve">Her </w:t>
+      </w:r>
+      <w:r>
+        <w:t>piercing</w:t>
+      </w:r>
+      <w:r>
+        <w:t xml:space="preserve"> voice and the resulting </w:t>
+      </w:r>
+      <w:r>
+        <w:t>shiver of awe that r</w:t>
+      </w:r>
+      <w:r>
+        <w:t xml:space="preserve">uns </w:t>
+      </w:r>
+      <w:r>
+        <w:t xml:space="preserve">down </w:t>
+      </w:r>
+      <w:r>
+        <w:t>Whitey’s</w:t>
+      </w:r>
+      <w:r>
+        <w:t xml:space="preserve"> back proved </w:t>
+      </w:r>
+      <w:r>
+        <w:t xml:space="preserve">that </w:t>
+      </w:r>
+      <w:r>
+        <w:t xml:space="preserve">his </w:t>
+      </w:r>
+      <w:r>
+        <w:t xml:space="preserve">plan had worked. </w:t>
+      </w:r>
+      <w:r>
+        <w:t xml:space="preserve">There she stood, back against the enemy line, her two friends dead, </w:t>
+      </w:r>
+      <w:r>
+        <w:t>Whitey’s troops inside her fort, but worst of all</w:t>
+      </w:r>
+      <w:r>
+        <w:t xml:space="preserve">, no one cared about her. </w:t>
+      </w:r>
+      <w:r>
+        <w:t>He had turned her Colosseum into a circus</w:t>
+      </w:r>
+      <w:r>
+        <w:t xml:space="preserve">, the entertained into the entertainer. </w:t>
+      </w:r>
+    </w:p>
+    <w:p>
+      <w:pPr>
+        <w:spacing w:line="276" w:lineRule="auto"/>
+      </w:pPr>
+      <w:r>
+        <w:t xml:space="preserve">The only thing Whitey did record about </w:t>
+      </w:r>
+      <w:r>
+        <w:t xml:space="preserve">Perfect face was a couple of statements from the victims of the few shots she was able to make, who </w:t>
+      </w:r>
+      <w:r>
+        <w:t xml:space="preserve">quite literally fell the </w:t>
+      </w:r>
+      <w:r>
+        <w:t>soldiers</w:t>
+      </w:r>
+      <w:r>
+        <w:t>,</w:t>
+      </w:r>
+      <w:r>
+        <w:t xml:space="preserve"> and</w:t>
+      </w:r>
+      <w:r>
+        <w:t xml:space="preserve"> who were unable to participate in the third, final round due to the pai</w:t>
+      </w:r>
+      <w:r>
+        <w:t>n</w:t>
+      </w:r>
+      <w:r>
+        <w:t>.</w:t>
+      </w:r>
+    </w:p>
+    <w:p>
+      <w:pPr>
+        <w:spacing w:line="276" w:lineRule="auto"/>
+      </w:pPr>
+      <w:r>
+        <w:t xml:space="preserve">He lied. Whitely </w:t>
+      </w:r>
+      <w:r>
+        <w:t>feels terrible when</w:t>
+      </w:r>
+      <w:r>
+        <w:t xml:space="preserve"> lying, but he had to, the war depended on it, and who was he </w:t>
+      </w:r>
+      <w:r>
+        <w:t>to</w:t>
+      </w:r>
+      <w:r>
+        <w:t xml:space="preserve"> set his own beliefs above the </w:t>
+      </w:r>
+      <w:r>
+        <w:t>success of his soldiers</w:t>
+      </w:r>
+      <w:r>
+        <w:t xml:space="preserve">? </w:t>
+      </w:r>
+      <w:r>
+        <w:t xml:space="preserve">Their </w:t>
+      </w:r>
+      <w:r>
+        <w:t xml:space="preserve">morale was still shaking from the first fight, better they didn’t know they were facing fatal force. </w:t>
       </w:r>
       <w:r>
         <w:rPr>
           <w:i/>
           <w:iCs/>
         </w:rPr>
+        <w:t xml:space="preserve">Then why did you fire the projectile </w:t>
+      </w:r>
+      <w:r>
+        <w:rPr>
+          <w:i/>
+          <w:iCs/>
+        </w:rPr>
         <w:lastRenderedPageBreak/>
         <w:t>at the girl?</w:t>
       </w:r>
@@ -2736,12 +2983,14 @@
       <w:r>
         <w:t xml:space="preserve">fumbled with the </w:t>
       </w:r>
+      <w:proofErr w:type="spellStart"/>
       <w:r>
         <w:t>Insta</w:t>
       </w:r>
       <w:r>
         <w:t>Wound</w:t>
       </w:r>
+      <w:proofErr w:type="spellEnd"/>
       <w:r>
         <w:t>+ pack.</w:t>
       </w:r>
@@ -2955,7 +3204,23 @@
         <w:spacing w:line="276" w:lineRule="auto"/>
       </w:pPr>
       <w:r>
-        <w:t xml:space="preserve">KL: “Yo, you didn’t get ‘em all yet, right? So, what’s going on, you scared them </w:t>
+        <w:t>KL: “</w:t>
+      </w:r>
+      <w:proofErr w:type="spellStart"/>
+      <w:r>
+        <w:t>Yo</w:t>
+      </w:r>
+      <w:proofErr w:type="spellEnd"/>
+      <w:r>
+        <w:t>, you didn’t get ‘</w:t>
+      </w:r>
+      <w:proofErr w:type="spellStart"/>
+      <w:r>
+        <w:t>em</w:t>
+      </w:r>
+      <w:proofErr w:type="spellEnd"/>
+      <w:r>
+        <w:t xml:space="preserve"> all yet, right? So, what’s going on, you scared them </w:t>
       </w:r>
       <w:r>
         <w:t xml:space="preserve">to </w:t>
@@ -2999,7 +3264,15 @@
         <w:spacing w:line="276" w:lineRule="auto"/>
       </w:pPr>
       <w:r>
-        <w:t>KL: “Booooring. If you want me to go deliver some</w:t>
+        <w:t>KL: “</w:t>
+      </w:r>
+      <w:proofErr w:type="spellStart"/>
+      <w:r>
+        <w:t>Booooring</w:t>
+      </w:r>
+      <w:proofErr w:type="spellEnd"/>
+      <w:r>
+        <w:t>. If you want me to go deliver some</w:t>
       </w:r>
       <w:r>
         <w:t xml:space="preserve"> stealth whistling, just give the call. That should drive them out. Besides</w:t>
@@ -3655,12 +3928,22 @@
       <w:r>
         <w:t>“</w:t>
       </w:r>
+      <w:proofErr w:type="spellStart"/>
       <w:r>
         <w:t>d</w:t>
       </w:r>
       <w:r>
-        <w:t>ragão azul</w:t>
-      </w:r>
+        <w:t>ragão</w:t>
+      </w:r>
+      <w:proofErr w:type="spellEnd"/>
+      <w:r>
+        <w:t xml:space="preserve"> </w:t>
+      </w:r>
+      <w:proofErr w:type="spellStart"/>
+      <w:r>
+        <w:t>azul</w:t>
+      </w:r>
+      <w:proofErr w:type="spellEnd"/>
       <w:r>
         <w:t>”</w:t>
       </w:r>
@@ -3802,8 +4085,13 @@
       <w:r>
         <w:t xml:space="preserve">Before Whitey had a change to protest, his </w:t>
       </w:r>
-      <w:r>
-        <w:t xml:space="preserve">Old World </w:t>
+      <w:proofErr w:type="gramStart"/>
+      <w:r>
+        <w:t>Old World</w:t>
+      </w:r>
+      <w:proofErr w:type="gramEnd"/>
+      <w:r>
+        <w:t xml:space="preserve"> </w:t>
       </w:r>
       <w:r>
         <w:t xml:space="preserve">studies </w:t>
@@ -3832,9 +4120,11 @@
       <w:r>
         <w:t xml:space="preserve"> </w:t>
       </w:r>
+      <w:proofErr w:type="gramStart"/>
       <w:r>
         <w:t>papers</w:t>
       </w:r>
+      <w:proofErr w:type="gramEnd"/>
       <w:r>
         <w:t xml:space="preserve"> they had acquired from a raid on the old university</w:t>
       </w:r>
@@ -4211,12 +4501,21 @@
         </w:rPr>
         <w:t xml:space="preserve">love </w:t>
       </w:r>
+      <w:proofErr w:type="gramStart"/>
       <w:r>
         <w:rPr>
           <w:i/>
           <w:iCs/>
         </w:rPr>
-        <w:t xml:space="preserve">have </w:t>
+        <w:t>have</w:t>
+      </w:r>
+      <w:proofErr w:type="gramEnd"/>
+      <w:r>
+        <w:rPr>
+          <w:i/>
+          <w:iCs/>
+        </w:rPr>
+        <w:t xml:space="preserve"> </w:t>
       </w:r>
       <w:r>
         <w:rPr>
@@ -4775,7 +5074,15 @@
         <w:t xml:space="preserve">The </w:t>
       </w:r>
       <w:r>
-        <w:t xml:space="preserve">assignment document on his GlowTron said </w:t>
+        <w:t xml:space="preserve">assignment document on his </w:t>
+      </w:r>
+      <w:proofErr w:type="spellStart"/>
+      <w:r>
+        <w:t>GlowTron</w:t>
+      </w:r>
+      <w:proofErr w:type="spellEnd"/>
+      <w:r>
+        <w:t xml:space="preserve"> said </w:t>
       </w:r>
       <w:r>
         <w:t>“2.3.I.153”</w:t>
@@ -4793,7 +5100,15 @@
         <w:t xml:space="preserve">first </w:t>
       </w:r>
       <w:r>
-        <w:t>rolled up the two cylinders of the GlowTron, and then out again to restart the device.</w:t>
+        <w:t xml:space="preserve">rolled up the two cylinders of the </w:t>
+      </w:r>
+      <w:proofErr w:type="spellStart"/>
+      <w:r>
+        <w:t>GlowTron</w:t>
+      </w:r>
+      <w:proofErr w:type="spellEnd"/>
+      <w:r>
+        <w:t>, and then out again to restart the device.</w:t>
       </w:r>
       <w:r>
         <w:t xml:space="preserve"> No change</w:t>
@@ -4911,7 +5226,11 @@
         <w:t xml:space="preserve">and managed to </w:t>
       </w:r>
       <w:r>
-        <w:t xml:space="preserve">get an impressive </w:t>
+        <w:t xml:space="preserve">get an </w:t>
+      </w:r>
+      <w:proofErr w:type="gramStart"/>
+      <w:r>
+        <w:t xml:space="preserve">impressive </w:t>
       </w:r>
       <w:r>
         <w:t>disturb</w:t>
@@ -4919,6 +5238,7 @@
       <w:r>
         <w:t>ed</w:t>
       </w:r>
+      <w:proofErr w:type="gramEnd"/>
       <w:r>
         <w:t xml:space="preserve"> people</w:t>
       </w:r>
@@ -4984,7 +5304,23 @@
         <w:t xml:space="preserve">KL: </w:t>
       </w:r>
       <w:r>
-        <w:t xml:space="preserve">“Ey yo, you’re gonna attend the meeting or </w:t>
+        <w:t xml:space="preserve">“Ey </w:t>
+      </w:r>
+      <w:proofErr w:type="spellStart"/>
+      <w:r>
+        <w:t>yo</w:t>
+      </w:r>
+      <w:proofErr w:type="spellEnd"/>
+      <w:r>
+        <w:t xml:space="preserve">, you’re </w:t>
+      </w:r>
+      <w:proofErr w:type="spellStart"/>
+      <w:r>
+        <w:t>gonna</w:t>
+      </w:r>
+      <w:proofErr w:type="spellEnd"/>
+      <w:r>
+        <w:t xml:space="preserve"> attend the meeting or </w:t>
       </w:r>
       <w:r>
         <w:t>what</w:t>
@@ -5195,7 +5531,15 @@
         <w:spacing w:line="276" w:lineRule="auto"/>
       </w:pPr>
       <w:r>
-        <w:t>KL: “Heeelloooo, anybody home?”</w:t>
+        <w:t>KL: “</w:t>
+      </w:r>
+      <w:proofErr w:type="spellStart"/>
+      <w:r>
+        <w:t>Heeelloooo</w:t>
+      </w:r>
+      <w:proofErr w:type="spellEnd"/>
+      <w:r>
+        <w:t>, anybody home?”</w:t>
       </w:r>
     </w:p>
     <w:p>
@@ -5211,10 +5555,18 @@
         <w:spacing w:line="276" w:lineRule="auto"/>
       </w:pPr>
       <w:r>
-        <w:t>KL: “Nop</w:t>
-      </w:r>
-      <w:r>
-        <w:t xml:space="preserve">ey-dopey, </w:t>
+        <w:t>KL: “</w:t>
+      </w:r>
+      <w:proofErr w:type="spellStart"/>
+      <w:r>
+        <w:t>Nop</w:t>
+      </w:r>
+      <w:r>
+        <w:t>ey</w:t>
+      </w:r>
+      <w:proofErr w:type="spellEnd"/>
+      <w:r>
+        <w:t xml:space="preserve">-dopey, </w:t>
       </w:r>
       <w:r>
         <w:t xml:space="preserve">that’s </w:t>
@@ -5731,7 +6083,15 @@
         <w:t xml:space="preserve">like </w:t>
       </w:r>
       <w:r>
-        <w:t>how Old World teenagers must have felt when their parents found their naughty magazines hidden under the bed.</w:t>
+        <w:t xml:space="preserve">how </w:t>
+      </w:r>
+      <w:proofErr w:type="gramStart"/>
+      <w:r>
+        <w:t>Old World</w:t>
+      </w:r>
+      <w:proofErr w:type="gramEnd"/>
+      <w:r>
+        <w:t xml:space="preserve"> teenagers must have felt when their parents found their naughty magazines hidden under the bed.</w:t>
       </w:r>
     </w:p>
     <w:p>
@@ -5963,9 +6323,11 @@
       <w:r>
         <w:t xml:space="preserve"> </w:t>
       </w:r>
+      <w:proofErr w:type="spellStart"/>
       <w:r>
         <w:t>scrapfarms</w:t>
       </w:r>
+      <w:proofErr w:type="spellEnd"/>
       <w:r>
         <w:t>.</w:t>
       </w:r>
@@ -6067,9 +6429,11 @@
       <w:r>
         <w:t xml:space="preserve">Whitey turned towards </w:t>
       </w:r>
+      <w:proofErr w:type="gramStart"/>
       <w:r>
         <w:t>her,</w:t>
       </w:r>
+      <w:proofErr w:type="gramEnd"/>
       <w:r>
         <w:t xml:space="preserve"> his twinkling eyes </w:t>
       </w:r>
@@ -6138,7 +6502,15 @@
         <w:t xml:space="preserve">that </w:t>
       </w:r>
       <w:r>
-        <w:t>they had used an Instawound+.</w:t>
+        <w:t xml:space="preserve">they had used an </w:t>
+      </w:r>
+      <w:proofErr w:type="spellStart"/>
+      <w:r>
+        <w:t>Instawound</w:t>
+      </w:r>
+      <w:proofErr w:type="spellEnd"/>
+      <w:r>
+        <w:t>+.</w:t>
       </w:r>
       <w:r>
         <w:t xml:space="preserve"> </w:t>
@@ -6331,14 +6703,24 @@
       <w:r>
         <w:t>Mihn: “</w:t>
       </w:r>
+      <w:proofErr w:type="spellStart"/>
       <w:r>
         <w:t>Jindai</w:t>
       </w:r>
+      <w:proofErr w:type="spellEnd"/>
       <w:r>
         <w:t xml:space="preserve"> going to like you. You’re</w:t>
       </w:r>
       <w:r>
-        <w:t xml:space="preserve"> rather famous in certain circles he explores, oh, and also, then he’s not the most hideous person in the room.</w:t>
+        <w:t xml:space="preserve"> rather famous in certain circles he explores, oh, </w:t>
+      </w:r>
+      <w:proofErr w:type="gramStart"/>
+      <w:r>
+        <w:t>and also</w:t>
+      </w:r>
+      <w:proofErr w:type="gramEnd"/>
+      <w:r>
+        <w:t>, then he’s not the most hideous person in the room.</w:t>
       </w:r>
       <w:r>
         <w:t>”</w:t>
@@ -6353,12 +6735,19 @@
         </w:numPr>
         <w:spacing w:line="276" w:lineRule="auto"/>
       </w:pPr>
-      <w:r>
-        <w:t>Has to get “</w:t>
-      </w:r>
+      <w:proofErr w:type="gramStart"/>
+      <w:r>
+        <w:t>Has to</w:t>
+      </w:r>
+      <w:proofErr w:type="gramEnd"/>
+      <w:r>
+        <w:t xml:space="preserve"> get “</w:t>
+      </w:r>
+      <w:proofErr w:type="spellStart"/>
       <w:r>
         <w:t>Jindai</w:t>
       </w:r>
+      <w:proofErr w:type="spellEnd"/>
       <w:r>
         <w:t xml:space="preserve">” because of his hacking skills. </w:t>
       </w:r>
@@ -6403,9 +6792,11 @@
       <w:r>
         <w:t xml:space="preserve">gift by </w:t>
       </w:r>
+      <w:proofErr w:type="spellStart"/>
       <w:r>
         <w:t>Jindai</w:t>
       </w:r>
+      <w:proofErr w:type="spellEnd"/>
       <w:r>
         <w:t xml:space="preserve">. Something </w:t>
       </w:r>
@@ -6447,9 +6838,11 @@
       <w:r>
         <w:t xml:space="preserve">an explanation, who is responsible. </w:t>
       </w:r>
+      <w:proofErr w:type="spellStart"/>
       <w:r>
         <w:t>Jindai</w:t>
       </w:r>
+      <w:proofErr w:type="spellEnd"/>
       <w:r>
         <w:t xml:space="preserve"> tries to take the blame, but Mother cuts him off, knowing well it wasn’t him.</w:t>
       </w:r>
@@ -6473,6 +6866,7 @@
       <w:pPr>
         <w:spacing w:line="276" w:lineRule="auto"/>
       </w:pPr>
+      <w:proofErr w:type="spellStart"/>
       <w:r>
         <w:t>Jin</w:t>
       </w:r>
@@ -6480,7 +6874,11 @@
         <w:t>d</w:t>
       </w:r>
       <w:r>
-        <w:t>ai: “I finished it!</w:t>
+        <w:t>ai</w:t>
+      </w:r>
+      <w:proofErr w:type="spellEnd"/>
+      <w:r>
+        <w:t>: “I finished it!</w:t>
       </w:r>
       <w:r>
         <w:t xml:space="preserve"> Just like you asked for.</w:t>
@@ -6651,9 +7049,11 @@
       <w:r>
         <w:t xml:space="preserve">stand up for yourself </w:t>
       </w:r>
+      <w:proofErr w:type="spellStart"/>
       <w:r>
         <w:t>Jindai</w:t>
       </w:r>
+      <w:proofErr w:type="spellEnd"/>
       <w:r>
         <w:t>. You made a cool thing, and I’d love to wear it. Can I have one?</w:t>
       </w:r>
@@ -6725,7 +7125,15 @@
         <w:t xml:space="preserve">orchestrator </w:t>
       </w:r>
       <w:r>
-        <w:t xml:space="preserve">announce my entrance before fights. Just imagine it, ‘And coming in next, we have none other than Kaaaaaai Lin!’ And then I do a triple somersault or something </w:t>
+        <w:t xml:space="preserve">announce my entrance before fights. Just imagine it, ‘And coming in next, we have none other than </w:t>
+      </w:r>
+      <w:proofErr w:type="spellStart"/>
+      <w:r>
+        <w:t>Kaaaaaai</w:t>
+      </w:r>
+      <w:proofErr w:type="spellEnd"/>
+      <w:r>
+        <w:t xml:space="preserve"> Lin!’ And then I do a triple somersault or something </w:t>
       </w:r>
       <w:r>
         <w:t xml:space="preserve">cool </w:t>
@@ -6740,7 +7148,23 @@
         <w:t xml:space="preserve"> Rhea</w:t>
       </w:r>
       <w:r>
-        <w:t xml:space="preserve"> rotstain right in his ratbrain, and all his </w:t>
+        <w:t xml:space="preserve"> </w:t>
+      </w:r>
+      <w:proofErr w:type="spellStart"/>
+      <w:r>
+        <w:t>rotstain</w:t>
+      </w:r>
+      <w:proofErr w:type="spellEnd"/>
+      <w:r>
+        <w:t xml:space="preserve"> right in his </w:t>
+      </w:r>
+      <w:proofErr w:type="spellStart"/>
+      <w:r>
+        <w:t>ratbrain</w:t>
+      </w:r>
+      <w:proofErr w:type="spellEnd"/>
+      <w:r>
+        <w:t xml:space="preserve">, and all his </w:t>
       </w:r>
       <w:r>
         <w:t>buddies Companions goes ‘That’s one more for</w:t>
@@ -6780,9 +7204,11 @@
         <w:lastRenderedPageBreak/>
         <w:t xml:space="preserve">The enthusiasm of Mihn’s brother, </w:t>
       </w:r>
+      <w:proofErr w:type="spellStart"/>
       <w:r>
         <w:t>Jindai</w:t>
       </w:r>
+      <w:proofErr w:type="spellEnd"/>
       <w:r>
         <w:t xml:space="preserve">, had not reached pre-Mihn shutdown, but had visibly improved. </w:t>
       </w:r>
@@ -6839,16 +7265,26 @@
         <w:t xml:space="preserve"> none</w:t>
       </w:r>
       <w:r>
-        <w:t>, Jindai answered Whitey’s challenge boldly.</w:t>
-      </w:r>
-    </w:p>
-    <w:p>
-      <w:pPr>
-        <w:spacing w:line="276" w:lineRule="auto"/>
-      </w:pPr>
+        <w:t xml:space="preserve">, </w:t>
+      </w:r>
+      <w:proofErr w:type="spellStart"/>
       <w:r>
         <w:t>Jindai</w:t>
       </w:r>
+      <w:proofErr w:type="spellEnd"/>
+      <w:r>
+        <w:t xml:space="preserve"> answered Whitey’s challenge boldly.</w:t>
+      </w:r>
+    </w:p>
+    <w:p>
+      <w:pPr>
+        <w:spacing w:line="276" w:lineRule="auto"/>
+      </w:pPr>
+      <w:proofErr w:type="spellStart"/>
+      <w:r>
+        <w:t>Jindai</w:t>
+      </w:r>
+      <w:proofErr w:type="spellEnd"/>
       <w:r>
         <w:t>: “Mihn, is that your new pet squeaking?</w:t>
       </w:r>
@@ -6918,6 +7354,7 @@
           <w:lang w:val="da-DK"/>
         </w:rPr>
       </w:pPr>
+      <w:proofErr w:type="spellStart"/>
       <w:r>
         <w:rPr>
           <w:b/>
@@ -6926,13 +7363,50 @@
         </w:rPr>
         <w:t>Jindai</w:t>
       </w:r>
+      <w:proofErr w:type="spellEnd"/>
       <w:r>
         <w:rPr>
           <w:b/>
           <w:bCs/>
           <w:lang w:val="da-DK"/>
         </w:rPr>
-        <w:t xml:space="preserve"> giver senere Whitey device som giver</w:t>
+        <w:t xml:space="preserve"> giver senere </w:t>
+      </w:r>
+      <w:proofErr w:type="spellStart"/>
+      <w:r>
+        <w:rPr>
+          <w:b/>
+          <w:bCs/>
+          <w:lang w:val="da-DK"/>
+        </w:rPr>
+        <w:t>Whitey</w:t>
+      </w:r>
+      <w:proofErr w:type="spellEnd"/>
+      <w:r>
+        <w:rPr>
+          <w:b/>
+          <w:bCs/>
+          <w:lang w:val="da-DK"/>
+        </w:rPr>
+        <w:t xml:space="preserve"> </w:t>
+      </w:r>
+      <w:proofErr w:type="spellStart"/>
+      <w:r>
+        <w:rPr>
+          <w:b/>
+          <w:bCs/>
+          <w:lang w:val="da-DK"/>
+        </w:rPr>
+        <w:t>device</w:t>
+      </w:r>
+      <w:proofErr w:type="spellEnd"/>
+      <w:r>
+        <w:rPr>
+          <w:b/>
+          <w:bCs/>
+          <w:lang w:val="da-DK"/>
+        </w:rPr>
+        <w:t xml:space="preserve"> som giver</w:t>
       </w:r>
       <w:r>
         <w:rPr>
@@ -6988,25 +7462,61 @@
           <w:lang w:val="sv-SE"/>
         </w:rPr>
       </w:pPr>
+      <w:proofErr w:type="spellStart"/>
       <w:r>
         <w:rPr>
           <w:lang w:val="sv-SE"/>
         </w:rPr>
-        <w:t>Kami + Kai Lin kigger på tun</w:t>
-      </w:r>
+        <w:t>Kami</w:t>
+      </w:r>
+      <w:proofErr w:type="spellEnd"/>
       <w:r>
         <w:rPr>
           <w:lang w:val="sv-SE"/>
         </w:rPr>
-        <w:t>es.</w:t>
-      </w:r>
-    </w:p>
-    <w:p>
-      <w:pPr>
-        <w:spacing w:line="276" w:lineRule="auto"/>
+        <w:t xml:space="preserve"> + Kai Lin </w:t>
+      </w:r>
+      <w:proofErr w:type="spellStart"/>
+      <w:r>
         <w:rPr>
           <w:lang w:val="sv-SE"/>
         </w:rPr>
+        <w:t>kigger</w:t>
+      </w:r>
+      <w:proofErr w:type="spellEnd"/>
+      <w:r>
+        <w:rPr>
+          <w:lang w:val="sv-SE"/>
+        </w:rPr>
+        <w:t xml:space="preserve"> på </w:t>
+      </w:r>
+      <w:proofErr w:type="spellStart"/>
+      <w:r>
+        <w:rPr>
+          <w:lang w:val="sv-SE"/>
+        </w:rPr>
+        <w:t>tun</w:t>
+      </w:r>
+      <w:r>
+        <w:rPr>
+          <w:lang w:val="sv-SE"/>
+        </w:rPr>
+        <w:t>es</w:t>
+      </w:r>
+      <w:proofErr w:type="spellEnd"/>
+      <w:r>
+        <w:rPr>
+          <w:lang w:val="sv-SE"/>
+        </w:rPr>
+        <w:t>.</w:t>
+      </w:r>
+    </w:p>
+    <w:p>
+      <w:pPr>
+        <w:spacing w:line="276" w:lineRule="auto"/>
+        <w:rPr>
+          <w:lang w:val="sv-SE"/>
+        </w:rPr>
       </w:pPr>
     </w:p>
     <w:p>
@@ -7071,9 +7581,11 @@
       <w:r>
         <w:t xml:space="preserve">, their position clearly with some intent. </w:t>
       </w:r>
+      <w:proofErr w:type="spellStart"/>
       <w:r>
         <w:t>Jindai</w:t>
       </w:r>
+      <w:proofErr w:type="spellEnd"/>
       <w:r>
         <w:t xml:space="preserve"> and Mihn on opposite sides of the disk, with respectively Kami and Kai Lin to their righthand side</w:t>
       </w:r>
@@ -7229,9 +7741,11 @@
       <w:r>
         <w:t xml:space="preserve">, </w:t>
       </w:r>
+      <w:proofErr w:type="spellStart"/>
       <w:r>
         <w:t>Jindai</w:t>
       </w:r>
+      <w:proofErr w:type="spellEnd"/>
       <w:r>
         <w:t xml:space="preserve"> </w:t>
       </w:r>
@@ -7305,11 +7819,16 @@
       <w:r>
         <w:t xml:space="preserve">Mihn’s voice did not have the hint of fear </w:t>
       </w:r>
+      <w:proofErr w:type="spellStart"/>
       <w:r>
         <w:t>Jindai</w:t>
       </w:r>
       <w:r>
-        <w:t xml:space="preserve">’s had, </w:t>
+        <w:t>’s</w:t>
+      </w:r>
+      <w:proofErr w:type="spellEnd"/>
+      <w:r>
+        <w:t xml:space="preserve"> had, </w:t>
       </w:r>
       <w:r>
         <w:t>but it lacked its usual force and sounded almost</w:t>
@@ -7740,19 +8259,43 @@
         <w:spacing w:line="276" w:lineRule="auto"/>
       </w:pPr>
       <w:r>
-        <w:t>KL: “Ey, ehm, Mihn</w:t>
+        <w:t xml:space="preserve">KL: “Ey, </w:t>
+      </w:r>
+      <w:proofErr w:type="spellStart"/>
+      <w:r>
+        <w:t>ehm</w:t>
+      </w:r>
+      <w:proofErr w:type="spellEnd"/>
+      <w:r>
+        <w:t>, Mihn</w:t>
       </w:r>
       <w:r>
         <w:t>.</w:t>
       </w:r>
       <w:r>
-        <w:t xml:space="preserve"> I think you kind of already did turn </w:t>
+        <w:t xml:space="preserve"> I think </w:t>
+      </w:r>
+      <w:proofErr w:type="gramStart"/>
+      <w:r>
+        <w:t>you</w:t>
+      </w:r>
+      <w:proofErr w:type="gramEnd"/>
+      <w:r>
+        <w:t xml:space="preserve"> kind of already did turn </w:t>
       </w:r>
       <w:r>
         <w:t>on</w:t>
       </w:r>
       <w:r>
-        <w:t xml:space="preserve"> his, ehm, heat</w:t>
+        <w:t xml:space="preserve"> his, </w:t>
+      </w:r>
+      <w:proofErr w:type="spellStart"/>
+      <w:r>
+        <w:t>ehm</w:t>
+      </w:r>
+      <w:proofErr w:type="spellEnd"/>
+      <w:r>
+        <w:t>, heat</w:t>
       </w:r>
       <w:r>
         <w:t>, electricity</w:t>
@@ -7774,8 +8317,13 @@
       <w:r>
         <w:t xml:space="preserve">. The finger was almost </w:t>
       </w:r>
-      <w:r>
-        <w:t xml:space="preserve">knuckles </w:t>
+      <w:proofErr w:type="gramStart"/>
+      <w:r>
+        <w:t>knuckles</w:t>
+      </w:r>
+      <w:proofErr w:type="gramEnd"/>
+      <w:r>
+        <w:t xml:space="preserve"> </w:t>
       </w:r>
       <w:r>
         <w:t xml:space="preserve">deep, yet </w:t>
@@ -7868,9 +8416,11 @@
       <w:r>
         <w:t xml:space="preserve">Kami and </w:t>
       </w:r>
+      <w:proofErr w:type="spellStart"/>
       <w:r>
         <w:t>Jindai</w:t>
       </w:r>
+      <w:proofErr w:type="spellEnd"/>
       <w:r>
         <w:t xml:space="preserve"> </w:t>
       </w:r>
@@ -7919,9 +8469,11 @@
       <w:pPr>
         <w:spacing w:line="276" w:lineRule="auto"/>
       </w:pPr>
+      <w:proofErr w:type="spellStart"/>
       <w:r>
         <w:t>Jindai</w:t>
       </w:r>
+      <w:proofErr w:type="spellEnd"/>
       <w:r>
         <w:t>, clinging to Kami’s arm</w:t>
       </w:r>
@@ -7933,9 +8485,11 @@
       <w:pPr>
         <w:spacing w:line="276" w:lineRule="auto"/>
       </w:pPr>
+      <w:proofErr w:type="spellStart"/>
       <w:r>
         <w:t>Jindai</w:t>
       </w:r>
+      <w:proofErr w:type="spellEnd"/>
       <w:r>
         <w:t>: “</w:t>
       </w:r>
@@ -7998,10 +8552,18 @@
         <w:t xml:space="preserve">you can be sure </w:t>
       </w:r>
       <w:r>
-        <w:t>she knew that</w:t>
-      </w:r>
-      <w:r>
-        <w:t>, I think</w:t>
+        <w:t xml:space="preserve">she knew </w:t>
+      </w:r>
+      <w:proofErr w:type="gramStart"/>
+      <w:r>
+        <w:t>that</w:t>
+      </w:r>
+      <w:r>
+        <w:t>,</w:t>
+      </w:r>
+      <w:proofErr w:type="gramEnd"/>
+      <w:r>
+        <w:t xml:space="preserve"> I think</w:t>
       </w:r>
       <w:r>
         <w:t>. No wait, I mean, you should get cleanup</w:t>
@@ -8055,7 +8617,15 @@
         <w:t>nd filthy</w:t>
       </w:r>
       <w:r>
-        <w:t xml:space="preserve">… Ey yo Kami, check this out! </w:t>
+        <w:t xml:space="preserve">… Ey </w:t>
+      </w:r>
+      <w:proofErr w:type="spellStart"/>
+      <w:r>
+        <w:t>yo</w:t>
+      </w:r>
+      <w:proofErr w:type="spellEnd"/>
+      <w:r>
+        <w:t xml:space="preserve"> Kami, check this out! </w:t>
       </w:r>
       <w:r>
         <w:t xml:space="preserve">The </w:t>
@@ -8128,9 +8698,11 @@
       <w:pPr>
         <w:spacing w:line="276" w:lineRule="auto"/>
       </w:pPr>
+      <w:proofErr w:type="spellStart"/>
       <w:r>
         <w:t>Jindai</w:t>
       </w:r>
+      <w:proofErr w:type="spellEnd"/>
       <w:r>
         <w:t>: “Kami, that’s called cauterization.”</w:t>
       </w:r>
@@ -8177,9 +8749,11 @@
       <w:pPr>
         <w:spacing w:line="276" w:lineRule="auto"/>
       </w:pPr>
+      <w:proofErr w:type="spellStart"/>
       <w:r>
         <w:t>Jindai</w:t>
       </w:r>
+      <w:proofErr w:type="spellEnd"/>
       <w:r>
         <w:t xml:space="preserve"> released his grip on her arm, which Kami instead</w:t>
       </w:r>
@@ -8245,6 +8819,7 @@
       <w:r>
         <w:t xml:space="preserve">some </w:t>
       </w:r>
+      <w:proofErr w:type="spellStart"/>
       <w:r>
         <w:t>b</w:t>
       </w:r>
@@ -8252,7 +8827,11 @@
         <w:t>lack</w:t>
       </w:r>
       <w:r>
-        <w:t xml:space="preserve">rot </w:t>
+        <w:t>rot</w:t>
+      </w:r>
+      <w:proofErr w:type="spellEnd"/>
+      <w:r>
+        <w:t xml:space="preserve"> </w:t>
       </w:r>
       <w:r>
         <w:t>brain</w:t>
@@ -8274,9 +8853,11 @@
       <w:pPr>
         <w:spacing w:line="276" w:lineRule="auto"/>
       </w:pPr>
+      <w:proofErr w:type="spellStart"/>
       <w:r>
         <w:t>Jindai</w:t>
       </w:r>
+      <w:proofErr w:type="spellEnd"/>
       <w:r>
         <w:t>: “Don’t worry, I’ll cut</w:t>
       </w:r>
@@ -8287,7 +8868,15 @@
         <w:t xml:space="preserve"> out. But think about it,</w:t>
       </w:r>
       <w:r>
-        <w:t xml:space="preserve"> this is Eye-cident guy. The Black Stalls will go crazy when they see he is inhuman.</w:t>
+        <w:t xml:space="preserve"> this is Eye-</w:t>
+      </w:r>
+      <w:proofErr w:type="spellStart"/>
+      <w:r>
+        <w:t>cident</w:t>
+      </w:r>
+      <w:proofErr w:type="spellEnd"/>
+      <w:r>
+        <w:t xml:space="preserve"> guy. The Black Stalls will go crazy when they see he is inhuman.</w:t>
       </w:r>
       <w:r>
         <w:t xml:space="preserve"> Surely this will change the votes against him.</w:t>
@@ -8309,9 +8898,11 @@
       <w:r>
         <w:t xml:space="preserve">His enthusiasm was cut short by a shriek of pain and </w:t>
       </w:r>
+      <w:proofErr w:type="spellStart"/>
       <w:r>
         <w:t>Jindai</w:t>
       </w:r>
+      <w:proofErr w:type="spellEnd"/>
       <w:r>
         <w:t xml:space="preserve"> threw his classes to the other side of the room. Surprised, knowing how much he valued those glasses, the two girls waited for an explanation. In the meantime,</w:t>
       </w:r>
@@ -8329,9 +8920,11 @@
       <w:pPr>
         <w:spacing w:line="276" w:lineRule="auto"/>
       </w:pPr>
+      <w:proofErr w:type="spellStart"/>
       <w:r>
         <w:t>Jindai</w:t>
       </w:r>
+      <w:proofErr w:type="spellEnd"/>
       <w:r>
         <w:t>: “</w:t>
       </w:r>
@@ -8350,14 +8943,27 @@
       <w:r>
         <w:t xml:space="preserve"> </w:t>
       </w:r>
+      <w:proofErr w:type="spellStart"/>
       <w:r>
         <w:t>a</w:t>
       </w:r>
       <w:r>
-        <w:t>in’t no way, by my blood, that was the same</w:t>
-      </w:r>
-      <w:r>
-        <w:t xml:space="preserve"> flickering as in the Eye-cident. I thought it was some</w:t>
+        <w:t>in’t</w:t>
+      </w:r>
+      <w:proofErr w:type="spellEnd"/>
+      <w:r>
+        <w:t xml:space="preserve"> no way, by my blood, that was the same</w:t>
+      </w:r>
+      <w:r>
+        <w:t xml:space="preserve"> flickering as in the Eye-</w:t>
+      </w:r>
+      <w:proofErr w:type="spellStart"/>
+      <w:r>
+        <w:t>cident</w:t>
+      </w:r>
+      <w:proofErr w:type="spellEnd"/>
+      <w:r>
+        <w:t>. I thought it was some</w:t>
       </w:r>
       <w:r>
         <w:t xml:space="preserve"> </w:t>
@@ -8372,11 +8978,16 @@
         <w:t xml:space="preserve">caused by that </w:t>
       </w:r>
       <w:r>
-        <w:t>psyched out cybe</w:t>
+        <w:t xml:space="preserve">psyched out </w:t>
+      </w:r>
+      <w:proofErr w:type="spellStart"/>
+      <w:r>
+        <w:t>cybe</w:t>
       </w:r>
       <w:r>
         <w:t>rnut</w:t>
       </w:r>
+      <w:proofErr w:type="spellEnd"/>
       <w:r>
         <w:t xml:space="preserve"> family</w:t>
       </w:r>
@@ -8384,7 +8995,15 @@
         <w:t xml:space="preserve"> </w:t>
       </w:r>
       <w:r>
-        <w:t>of his, but it gotta be him!</w:t>
+        <w:t xml:space="preserve">of his, but it </w:t>
+      </w:r>
+      <w:proofErr w:type="spellStart"/>
+      <w:r>
+        <w:t>gotta</w:t>
+      </w:r>
+      <w:proofErr w:type="spellEnd"/>
+      <w:r>
+        <w:t xml:space="preserve"> be him!</w:t>
       </w:r>
       <w:r>
         <w:t>”</w:t>
@@ -8449,9 +9068,11 @@
       <w:r>
         <w:t xml:space="preserve"> </w:t>
       </w:r>
+      <w:proofErr w:type="spellStart"/>
       <w:r>
         <w:t>Jindai</w:t>
       </w:r>
+      <w:proofErr w:type="spellEnd"/>
       <w:r>
         <w:t xml:space="preserve">, </w:t>
       </w:r>
@@ -8511,9 +9132,11 @@
       <w:pPr>
         <w:spacing w:line="276" w:lineRule="auto"/>
       </w:pPr>
+      <w:proofErr w:type="spellStart"/>
       <w:r>
         <w:t>Jindai</w:t>
       </w:r>
+      <w:proofErr w:type="spellEnd"/>
       <w:r>
         <w:t xml:space="preserve"> was hospitalized</w:t>
       </w:r>
@@ -8589,9 +9212,11 @@
       <w:r>
         <w:t xml:space="preserve"> after a </w:t>
       </w:r>
+      <w:proofErr w:type="spellStart"/>
       <w:r>
         <w:t>FixABone</w:t>
       </w:r>
+      <w:proofErr w:type="spellEnd"/>
       <w:r>
         <w:t>-Ultra+</w:t>
       </w:r>
@@ -8752,8 +9377,13 @@
         <w:t>put him down like a rabid dog</w:t>
       </w:r>
       <w:r>
-        <w:t>, too risky to carry around a Devilspawn</w:t>
-      </w:r>
+        <w:t xml:space="preserve">, too risky to carry around a </w:t>
+      </w:r>
+      <w:proofErr w:type="spellStart"/>
+      <w:r>
+        <w:t>Devilspawn</w:t>
+      </w:r>
+      <w:proofErr w:type="spellEnd"/>
       <w:r>
         <w:t xml:space="preserve">. </w:t>
       </w:r>
@@ -8982,8 +9612,13 @@
       <w:r>
         <w:t xml:space="preserve">collection of </w:t>
       </w:r>
-      <w:r>
-        <w:t xml:space="preserve">Old World </w:t>
+      <w:proofErr w:type="gramStart"/>
+      <w:r>
+        <w:t>Old World</w:t>
+      </w:r>
+      <w:proofErr w:type="gramEnd"/>
+      <w:r>
+        <w:t xml:space="preserve"> </w:t>
       </w:r>
       <w:r>
         <w:t>oddities.</w:t>
@@ -9091,7 +9726,15 @@
         <w:t>“</w:t>
       </w:r>
       <w:r>
-        <w:t>I need any info you got in your analogue collection regarding devils and/or devilspawn.</w:t>
+        <w:t xml:space="preserve">I need any info you got in your analogue collection regarding devils and/or </w:t>
+      </w:r>
+      <w:proofErr w:type="spellStart"/>
+      <w:r>
+        <w:t>devilspawn</w:t>
+      </w:r>
+      <w:proofErr w:type="spellEnd"/>
+      <w:r>
+        <w:t>.</w:t>
       </w:r>
       <w:r>
         <w:t>”</w:t>
@@ -9403,11 +10046,16 @@
       <w:r>
         <w:t xml:space="preserve">relax, just this </w:t>
       </w:r>
+      <w:proofErr w:type="gramStart"/>
       <w:r>
         <w:t>one</w:t>
       </w:r>
       <w:r>
-        <w:t xml:space="preserve"> time Mihn.</w:t>
+        <w:t xml:space="preserve"> time</w:t>
+      </w:r>
+      <w:proofErr w:type="gramEnd"/>
+      <w:r>
+        <w:t xml:space="preserve"> Mihn.</w:t>
       </w:r>
       <w:r>
         <w:t xml:space="preserve"> </w:t>
@@ -9452,15 +10100,30 @@
       <w:pPr>
         <w:spacing w:line="276" w:lineRule="auto"/>
       </w:pPr>
-      <w:r>
-        <w:t>RadBorn, RadRisen</w:t>
-      </w:r>
-      <w:r>
-        <w:t>, Devils, Devilspaw</w:t>
+      <w:proofErr w:type="spellStart"/>
+      <w:r>
+        <w:t>RadBorn</w:t>
+      </w:r>
+      <w:proofErr w:type="spellEnd"/>
+      <w:r>
+        <w:t xml:space="preserve">, </w:t>
+      </w:r>
+      <w:proofErr w:type="spellStart"/>
+      <w:r>
+        <w:t>RadRisen</w:t>
+      </w:r>
+      <w:proofErr w:type="spellEnd"/>
+      <w:r>
+        <w:t xml:space="preserve">, Devils, </w:t>
+      </w:r>
+      <w:proofErr w:type="spellStart"/>
+      <w:r>
+        <w:t>Devilspaw</w:t>
       </w:r>
       <w:r>
         <w:t>n</w:t>
       </w:r>
+      <w:proofErr w:type="spellEnd"/>
       <w:r>
         <w:t>. Why is this in anti-alphabetical order?</w:t>
       </w:r>
@@ -9473,7 +10136,15 @@
         <w:t xml:space="preserve">Devils are emotional. </w:t>
       </w:r>
       <w:r>
-        <w:t>Typically, they have one or two primary emotions which drive them, but common for all is their lustfulness. The only chance you have to subordinate a devil, is by playing on their lust.</w:t>
+        <w:t xml:space="preserve">Typically, they have one or two primary emotions which drive them, but common for all is their lustfulness. The only chance you </w:t>
+      </w:r>
+      <w:proofErr w:type="gramStart"/>
+      <w:r>
+        <w:t>have to</w:t>
+      </w:r>
+      <w:proofErr w:type="gramEnd"/>
+      <w:r>
+        <w:t xml:space="preserve"> subordinate a devil, is by playing on their lust.</w:t>
       </w:r>
     </w:p>
     <w:p>
@@ -9590,11 +10261,33 @@
           <w:lang w:val="da-DK"/>
         </w:rPr>
       </w:pPr>
+      <w:proofErr w:type="spellStart"/>
       <w:r>
         <w:rPr>
           <w:lang w:val="da-DK"/>
         </w:rPr>
-        <w:t>Mediation osteopati undersøgelse af Sai.</w:t>
+        <w:t>Mediation</w:t>
+      </w:r>
+      <w:proofErr w:type="spellEnd"/>
+      <w:r>
+        <w:rPr>
+          <w:lang w:val="da-DK"/>
+        </w:rPr>
+        <w:t xml:space="preserve"> </w:t>
+      </w:r>
+      <w:proofErr w:type="spellStart"/>
+      <w:r>
+        <w:rPr>
+          <w:lang w:val="da-DK"/>
+        </w:rPr>
+        <w:t>osteopati</w:t>
+      </w:r>
+      <w:proofErr w:type="spellEnd"/>
+      <w:r>
+        <w:rPr>
+          <w:lang w:val="da-DK"/>
+        </w:rPr>
+        <w:t xml:space="preserve"> undersøgelse af Sai.</w:t>
       </w:r>
       <w:r>
         <w:rPr>
@@ -9664,7 +10357,15 @@
         <w:spacing w:line="276" w:lineRule="auto"/>
       </w:pPr>
       <w:r>
-        <w:t>“DJ had this modified meditational Day Dream where you’d be in Earth’s orbit, facing the stars.</w:t>
+        <w:t xml:space="preserve">“DJ had this modified meditational </w:t>
+      </w:r>
+      <w:proofErr w:type="gramStart"/>
+      <w:r>
+        <w:t>Day Dream</w:t>
+      </w:r>
+      <w:proofErr w:type="gramEnd"/>
+      <w:r>
+        <w:t xml:space="preserve"> where you’d be in Earth’s orbit, facing the stars.</w:t>
       </w:r>
       <w:r>
         <w:t xml:space="preserve"> Never in the flesh, though.</w:t>
@@ -9717,9 +10418,11 @@
       <w:r>
         <w:t xml:space="preserve"> </w:t>
       </w:r>
+      <w:proofErr w:type="spellStart"/>
       <w:r>
         <w:t>neuroactivators</w:t>
       </w:r>
+      <w:proofErr w:type="spellEnd"/>
       <w:r>
         <w:t xml:space="preserve"> triggering</w:t>
       </w:r>
@@ -10281,7 +10984,15 @@
         <w:t xml:space="preserve">protection of the </w:t>
       </w:r>
       <w:r>
-        <w:t>city’s AirGrid and thus the light pollution was minimal.</w:t>
+        <w:t xml:space="preserve">city’s </w:t>
+      </w:r>
+      <w:proofErr w:type="spellStart"/>
+      <w:r>
+        <w:t>AirGrid</w:t>
+      </w:r>
+      <w:proofErr w:type="spellEnd"/>
+      <w:r>
+        <w:t xml:space="preserve"> and thus the light pollution was minimal.</w:t>
       </w:r>
       <w:r>
         <w:t xml:space="preserve"> In a dead, almost robotic tone Sai answered the stars above.</w:t>
@@ -10325,7 +11036,15 @@
         <w:t>Most</w:t>
       </w:r>
       <w:r>
-        <w:t xml:space="preserve"> religions have come to the conclusion that life is suffering, </w:t>
+        <w:t xml:space="preserve"> religions have </w:t>
+      </w:r>
+      <w:proofErr w:type="gramStart"/>
+      <w:r>
+        <w:t>come to the conclusion</w:t>
+      </w:r>
+      <w:proofErr w:type="gramEnd"/>
+      <w:r>
+        <w:t xml:space="preserve"> that life is suffering, </w:t>
       </w:r>
       <w:r>
         <w:t>so</w:t>
@@ -10349,7 +11068,15 @@
         <w:t xml:space="preserve"> </w:t>
       </w:r>
       <w:r>
-        <w:t>There was this Old World philosopher who said something along the lines of ‘It takes more courage to live than to commit suicide’.</w:t>
+        <w:t xml:space="preserve">There was this </w:t>
+      </w:r>
+      <w:proofErr w:type="gramStart"/>
+      <w:r>
+        <w:t>Old World</w:t>
+      </w:r>
+      <w:proofErr w:type="gramEnd"/>
+      <w:r>
+        <w:t xml:space="preserve"> philosopher who said something along the lines of ‘It takes more courage to live than to commit suicide’.</w:t>
       </w:r>
       <w:r>
         <w:t>”</w:t>
@@ -10724,13 +11451,21 @@
         <w:t xml:space="preserve"> her</w:t>
       </w:r>
       <w:r>
-        <w:t xml:space="preserve"> opening</w:t>
-      </w:r>
-      <w:r>
-        <w:t xml:space="preserve"> </w:t>
-      </w:r>
-      <w:r>
-        <w:t xml:space="preserve">up made </w:t>
+        <w:t xml:space="preserve"> </w:t>
+      </w:r>
+      <w:proofErr w:type="gramStart"/>
+      <w:r>
+        <w:t>opening</w:t>
+      </w:r>
+      <w:r>
+        <w:t xml:space="preserve"> </w:t>
+      </w:r>
+      <w:r>
+        <w:t>up</w:t>
+      </w:r>
+      <w:proofErr w:type="gramEnd"/>
+      <w:r>
+        <w:t xml:space="preserve"> made </w:t>
       </w:r>
       <w:r>
         <w:t>him feel</w:t>
@@ -10810,7 +11545,15 @@
         <w:t>might not agree with you on that one.</w:t>
       </w:r>
       <w:r>
-        <w:t xml:space="preserve"> Jindai still</w:t>
+        <w:t xml:space="preserve"> </w:t>
+      </w:r>
+      <w:proofErr w:type="spellStart"/>
+      <w:r>
+        <w:t>Jindai</w:t>
+      </w:r>
+      <w:proofErr w:type="spellEnd"/>
+      <w:r>
+        <w:t xml:space="preserve"> still</w:t>
       </w:r>
       <w:r>
         <w:t xml:space="preserve"> tries to find an excuse to leave any room I enter.</w:t>
@@ -10860,8 +11603,13 @@
       <w:r>
         <w:t xml:space="preserve"> he is not, </w:t>
       </w:r>
-      <w:r>
-        <w:t>Jindai is</w:t>
+      <w:proofErr w:type="spellStart"/>
+      <w:r>
+        <w:t>Jindai</w:t>
+      </w:r>
+      <w:proofErr w:type="spellEnd"/>
+      <w:r>
+        <w:t xml:space="preserve"> is</w:t>
       </w:r>
       <w:r>
         <w:t xml:space="preserve"> smart. </w:t>
@@ -12123,9 +12871,11 @@
       <w:r>
         <w:t xml:space="preserve"> How stupid </w:t>
       </w:r>
+      <w:proofErr w:type="gramStart"/>
       <w:r>
         <w:t>are</w:t>
       </w:r>
+      <w:proofErr w:type="gramEnd"/>
       <w:r>
         <w:t xml:space="preserve"> you?</w:t>
       </w:r>
@@ -12368,10 +13118,18 @@
         <w:spacing w:line="276" w:lineRule="auto"/>
       </w:pPr>
       <w:r>
-        <w:t>After a</w:t>
-      </w:r>
-      <w:r>
-        <w:t>m initial</w:t>
+        <w:t xml:space="preserve">After </w:t>
+      </w:r>
+      <w:proofErr w:type="spellStart"/>
+      <w:r>
+        <w:t>a</w:t>
+      </w:r>
+      <w:r>
+        <w:t>m</w:t>
+      </w:r>
+      <w:proofErr w:type="spellEnd"/>
+      <w:r>
+        <w:t xml:space="preserve"> initial</w:t>
       </w:r>
       <w:r>
         <w:t xml:space="preserve"> split second of defiance, she slumped down. </w:t>
@@ -12522,13 +13280,7 @@
         <w:t>“They did a couple of experiments back in the day.</w:t>
       </w:r>
       <w:r>
-        <w:t xml:space="preserve"> Take a rat, w</w:t>
-      </w:r>
-      <w:r>
-        <w:t>hich is a highly social animal</w:t>
-      </w:r>
-      <w:r>
-        <w:t>, isolate it in a cage with only one other thing: a water fountain filled with heroin. What did it do? Overdose. Now put the same drugged water in a cage full of rats</w:t>
+        <w:t xml:space="preserve"> Take a rat, which is a highly social animal, isolate it in a cage with only one other thing: a water fountain filled with heroin. What did it do? Overdose. Now put the same drugged water in a cage full of rats</w:t>
       </w:r>
       <w:r>
         <w:t>, things to play with and a normal wa</w:t>
@@ -12597,7 +13349,15 @@
         <w:t xml:space="preserve"> obey their Companions to the letter</w:t>
       </w:r>
       <w:r>
-        <w:t xml:space="preserve">. I have to admit it, </w:t>
+        <w:t xml:space="preserve">. I </w:t>
+      </w:r>
+      <w:proofErr w:type="gramStart"/>
+      <w:r>
+        <w:t>have to</w:t>
+      </w:r>
+      <w:proofErr w:type="gramEnd"/>
+      <w:r>
+        <w:t xml:space="preserve"> admit it, </w:t>
       </w:r>
       <w:r>
         <w:t>Rhea made a brilliant move when they turned the so called ‘inner voice’ into a product.</w:t>
@@ -12627,7 +13387,15 @@
         <w:spacing w:line="276" w:lineRule="auto"/>
       </w:pPr>
       <w:r>
-        <w:t>“Like what?” Kami asked with curios eyes. Kai Lin sprang up. “Hmm, let’s see. Well, that rail guard there is practically begging me to do a flixkick on.</w:t>
+        <w:t xml:space="preserve">“Like what?” Kami asked with curios eyes. Kai Lin sprang up. “Hmm, let’s see. Well, that rail guard there is practically begging me to do a </w:t>
+      </w:r>
+      <w:proofErr w:type="spellStart"/>
+      <w:r>
+        <w:t>flixkick</w:t>
+      </w:r>
+      <w:proofErr w:type="spellEnd"/>
+      <w:r>
+        <w:t xml:space="preserve"> on.</w:t>
       </w:r>
       <w:r>
         <w:t>”</w:t>
@@ -12636,7 +13404,19 @@
         <w:t xml:space="preserve"> </w:t>
       </w:r>
       <w:r>
-        <w:t>Seeing Kami cross her arms at the mention of doing an acrobatic stunt, Kai Lin continued before the armcrossing was followed up by the eye rolling.</w:t>
+        <w:t xml:space="preserve">Seeing Kami cross her arms at the mention of </w:t>
+      </w:r>
+      <w:r>
+        <w:t xml:space="preserve">the </w:t>
+      </w:r>
+      <w:r>
+        <w:t xml:space="preserve">acrobatic stunt, Kai Lin continued before the </w:t>
+      </w:r>
+      <w:r>
+        <w:t>arm crossing</w:t>
+      </w:r>
+      <w:r>
+        <w:t xml:space="preserve"> was followed up by the eye rolling.</w:t>
       </w:r>
     </w:p>
     <w:p>
@@ -12650,7 +13430,13 @@
         <w:t xml:space="preserve"> and yeah,</w:t>
       </w:r>
       <w:r>
-        <w:t xml:space="preserve"> say I’m in a less turbo-bad part of this city, and I see bird.</w:t>
+        <w:t xml:space="preserve"> say I’m in a less turbo-</w:t>
+      </w:r>
+      <w:r>
+        <w:t xml:space="preserve">awful </w:t>
+      </w:r>
+      <w:r>
+        <w:t>part of this city, and I see bird.</w:t>
       </w:r>
       <w:r>
         <w:t>”</w:t>
@@ -12687,22 +13473,28 @@
         <w:t>is</w:t>
       </w:r>
       <w:r>
-        <w:t xml:space="preserve"> much better. If a</w:t>
-      </w:r>
-      <w:r>
-        <w:t xml:space="preserve"> not-so-bright, but</w:t>
-      </w:r>
-      <w:r>
-        <w:t xml:space="preserve"> </w:t>
-      </w:r>
-      <w:r>
-        <w:t xml:space="preserve">let’s not forget </w:t>
+        <w:t xml:space="preserve"> better. If a</w:t>
+      </w:r>
+      <w:r>
+        <w:t xml:space="preserve"> not-so-bright, </w:t>
+      </w:r>
+      <w:r>
+        <w:t>but</w:t>
+      </w:r>
+      <w:r>
+        <w:t xml:space="preserve"> </w:t>
+      </w:r>
+      <w:r>
+        <w:t>let’s not forget</w:t>
+      </w:r>
+      <w:r>
+        <w:t>,</w:t>
+      </w:r>
+      <w:r>
+        <w:t xml:space="preserve"> </w:t>
       </w:r>
       <w:r>
         <w:t>tera cute</w:t>
-      </w:r>
-      <w:r>
-        <w:t>,</w:t>
       </w:r>
       <w:r>
         <w:t xml:space="preserve"> pigeon can </w:t>
@@ -12721,10 +13513,235 @@
         <w:t xml:space="preserve">this </w:t>
       </w:r>
       <w:r>
-        <w:t>world, then maybe this world isn’t that bad after all? Or something like that. Anyway, looking at birds makes me feel good, and it doesn’t have to be more complex than that.</w:t>
+        <w:t xml:space="preserve">world, then maybe </w:t>
+      </w:r>
+      <w:r>
+        <w:t>the</w:t>
+      </w:r>
+      <w:r>
+        <w:t xml:space="preserve"> world isn’t that bad after all? Or something like that. Anyway, looking at birds makes me feel good, and it doesn’t have to be more complex than that.</w:t>
       </w:r>
       <w:r>
         <w:t>”</w:t>
+      </w:r>
+    </w:p>
+    <w:p>
+      <w:pPr>
+        <w:spacing w:line="276" w:lineRule="auto"/>
+      </w:pPr>
+    </w:p>
+    <w:p>
+      <w:pPr>
+        <w:spacing w:line="276" w:lineRule="auto"/>
+      </w:pPr>
+      <w:r>
+        <w:t xml:space="preserve">“I was wondering, why are you telling me this know? We’ve known each other since </w:t>
+      </w:r>
+      <w:r>
+        <w:t xml:space="preserve">before </w:t>
+      </w:r>
+      <w:r>
+        <w:t>forever, and</w:t>
+      </w:r>
+      <w:r>
+        <w:t>…</w:t>
+      </w:r>
+      <w:r>
+        <w:t>”</w:t>
+      </w:r>
+    </w:p>
+    <w:p>
+      <w:pPr>
+        <w:spacing w:line="276" w:lineRule="auto"/>
+      </w:pPr>
+      <w:r>
+        <w:t xml:space="preserve">A pebble made a wet sound as it landed inside Sai’s open guts. “That mess over there is the reason.” Kai Lin titled her head as if trying to see some different angle of the small rock. </w:t>
+      </w:r>
+      <w:r>
+        <w:t xml:space="preserve">With an exhausted sigh, she </w:t>
+      </w:r>
+      <w:r>
+        <w:t xml:space="preserve">walked over to the rail, paused for a moment, and then sat on it without </w:t>
+      </w:r>
+      <w:r>
+        <w:t xml:space="preserve">the expected </w:t>
+      </w:r>
+      <w:proofErr w:type="spellStart"/>
+      <w:r>
+        <w:t>flixkick</w:t>
+      </w:r>
+      <w:proofErr w:type="spellEnd"/>
+      <w:r>
+        <w:t>.</w:t>
+      </w:r>
+    </w:p>
+    <w:p>
+      <w:pPr>
+        <w:spacing w:line="276" w:lineRule="auto"/>
+      </w:pPr>
+      <w:r>
+        <w:t>“You know, Kami</w:t>
+      </w:r>
+      <w:r>
+        <w:t>,</w:t>
+      </w:r>
+      <w:r>
+        <w:t xml:space="preserve"> I really do appreciate you telling me this, but I </w:t>
+      </w:r>
+      <w:proofErr w:type="spellStart"/>
+      <w:r>
+        <w:t>gotta</w:t>
+      </w:r>
+      <w:proofErr w:type="spellEnd"/>
+      <w:r>
+        <w:t xml:space="preserve"> be </w:t>
+      </w:r>
+      <w:r>
+        <w:t>straight</w:t>
+      </w:r>
+      <w:r>
+        <w:t xml:space="preserve">, </w:t>
+      </w:r>
+      <w:r>
+        <w:t>right now, my energy is in the negative</w:t>
+      </w:r>
+      <w:r>
+        <w:t xml:space="preserve">, so if you could skip the </w:t>
+      </w:r>
+      <w:r>
+        <w:t xml:space="preserve">puzzle part I would do me </w:t>
+      </w:r>
+      <w:proofErr w:type="spellStart"/>
+      <w:r>
+        <w:t>brilly</w:t>
+      </w:r>
+      <w:proofErr w:type="spellEnd"/>
+      <w:r>
+        <w:t>.</w:t>
+      </w:r>
+      <w:r>
+        <w:t>”</w:t>
+      </w:r>
+    </w:p>
+    <w:p>
+      <w:pPr>
+        <w:spacing w:line="276" w:lineRule="auto"/>
+      </w:pPr>
+    </w:p>
+    <w:p>
+      <w:pPr>
+        <w:spacing w:line="276" w:lineRule="auto"/>
+      </w:pPr>
+      <w:r>
+        <w:t>Kami recognises how Sai also has nihilistic tendencies because of materialism.</w:t>
+      </w:r>
+    </w:p>
+    <w:p>
+      <w:pPr>
+        <w:spacing w:line="276" w:lineRule="auto"/>
+      </w:pPr>
+      <w:r>
+        <w:t>“Every human has the capability to do monstrous acts, there’s no escaping that. My issue is when the monsters start acting humane.”</w:t>
+      </w:r>
+    </w:p>
+    <w:p>
+      <w:pPr>
+        <w:spacing w:line="276" w:lineRule="auto"/>
+      </w:pPr>
+      <w:r>
+        <w:t xml:space="preserve">“Wouldn’t that be a good thing? I’d much prefer if the </w:t>
+      </w:r>
+      <w:proofErr w:type="spellStart"/>
+      <w:r>
+        <w:t>R</w:t>
+      </w:r>
+      <w:r>
+        <w:t>otlickers</w:t>
+      </w:r>
+      <w:proofErr w:type="spellEnd"/>
+      <w:r>
+        <w:t xml:space="preserve"> gave out fresh fruit instead of </w:t>
+      </w:r>
+      <w:r>
+        <w:t xml:space="preserve">omega </w:t>
+      </w:r>
+      <w:r>
+        <w:t>itches.</w:t>
+      </w:r>
+      <w:r>
+        <w:t xml:space="preserve"> </w:t>
+      </w:r>
+      <w:r>
+        <w:t xml:space="preserve">Or </w:t>
+      </w:r>
+      <w:r>
+        <w:t xml:space="preserve">even </w:t>
+      </w:r>
+      <w:r>
+        <w:t xml:space="preserve">just </w:t>
+      </w:r>
+      <w:r>
+        <w:t>synthetic fruits</w:t>
+      </w:r>
+      <w:r>
+        <w:t>, yeah, I could live with that</w:t>
+      </w:r>
+      <w:r>
+        <w:t>.</w:t>
+      </w:r>
+      <w:r>
+        <w:t>”</w:t>
+      </w:r>
+    </w:p>
+    <w:p>
+      <w:pPr>
+        <w:spacing w:line="276" w:lineRule="auto"/>
+      </w:pPr>
+    </w:p>
+    <w:p>
+      <w:pPr>
+        <w:spacing w:line="276" w:lineRule="auto"/>
+      </w:pPr>
+      <w:r>
+        <w:lastRenderedPageBreak/>
+        <w:t>“I’m not sure I see the diff.</w:t>
+      </w:r>
+      <w:r>
+        <w:t xml:space="preserve"> I’m sure someone clever once said that it’s the actions that define you.</w:t>
+      </w:r>
+      <w:r>
+        <w:t>”</w:t>
+      </w:r>
+    </w:p>
+    <w:p>
+      <w:pPr>
+        <w:spacing w:line="276" w:lineRule="auto"/>
+      </w:pPr>
+      <w:r>
+        <w:t>“Maybe back then, but the clever thinkers of the past had the privilege of not experiencing true</w:t>
+      </w:r>
+      <w:r>
+        <w:t xml:space="preserve"> offenses to humanity.</w:t>
+      </w:r>
+      <w:r>
+        <w:t xml:space="preserve"> Irredeemable evil</w:t>
+      </w:r>
+      <w:r>
+        <w:t>. The kind that offers</w:t>
+      </w:r>
+      <w:r>
+        <w:t xml:space="preserve"> fruits that taste a little too good.</w:t>
+      </w:r>
+      <w:r>
+        <w:t>”</w:t>
+      </w:r>
+    </w:p>
+    <w:p>
+      <w:pPr>
+        <w:spacing w:line="276" w:lineRule="auto"/>
+      </w:pPr>
+      <w:r>
+        <w:t xml:space="preserve">“… Or joins you for the job only it knows how to do.” Kai Lin finished Kami’s line of though with a dark face. </w:t>
       </w:r>
     </w:p>
     <w:p>
@@ -12863,7 +13880,15 @@
         <w:t>ing charm</w:t>
       </w:r>
       <w:r>
-        <w:t>. When doing acrobatics, clothing made to whistle, similar to arrows flying through the air</w:t>
+        <w:t xml:space="preserve">. When doing acrobatics, clothing made to whistle, </w:t>
+      </w:r>
+      <w:proofErr w:type="gramStart"/>
+      <w:r>
+        <w:t>similar to</w:t>
+      </w:r>
+      <w:proofErr w:type="gramEnd"/>
+      <w:r>
+        <w:t xml:space="preserve"> arrows flying through the air</w:t>
       </w:r>
       <w:r>
         <w:t xml:space="preserve">. </w:t>
@@ -12897,7 +13922,15 @@
         <w:t xml:space="preserve">Language: </w:t>
       </w:r>
       <w:r>
-        <w:t xml:space="preserve">Ey yo, </w:t>
+        <w:t xml:space="preserve">Ey </w:t>
+      </w:r>
+      <w:proofErr w:type="spellStart"/>
+      <w:r>
+        <w:t>yo</w:t>
+      </w:r>
+      <w:proofErr w:type="spellEnd"/>
+      <w:r>
+        <w:t xml:space="preserve">, </w:t>
       </w:r>
       <w:r>
         <w:t xml:space="preserve">uses a lot of </w:t>
@@ -12989,11 +14022,7 @@
         <w:t xml:space="preserve">Kami </w:t>
       </w:r>
       <w:r>
-        <w:t xml:space="preserve">(she/her): Has full control of her hair, which can at any moment be silk soft or hard as steel. Can change the colours of her hair, but typically favours a gradient of cold violet tones. </w:t>
-      </w:r>
-      <w:r>
-        <w:lastRenderedPageBreak/>
-        <w:t xml:space="preserve">Fashion expert. </w:t>
+        <w:t xml:space="preserve">(she/her): Has full control of her hair, which can at any moment be silk soft or hard as steel. Can change the colours of her hair, but typically favours a gradient of cold violet tones. Fashion expert. </w:t>
       </w:r>
       <w:r>
         <w:br/>
@@ -13017,76 +14046,93 @@
           <w:bCs/>
         </w:rPr>
       </w:pPr>
+      <w:proofErr w:type="spellStart"/>
       <w:r>
         <w:rPr>
           <w:b/>
           <w:bCs/>
         </w:rPr>
-        <w:t xml:space="preserve">Jindai Weili </w:t>
-      </w:r>
-      <w:r>
-        <w:t>(</w:t>
-      </w:r>
-      <w:r>
-        <w:t>he/him</w:t>
-      </w:r>
-      <w:r>
-        <w:t>)</w:t>
-      </w:r>
-      <w:r>
-        <w:t xml:space="preserve">: Hacker. Father’s attempt at hurting Mother, who always wanted a boy, bears his father’s mark in shame, a XXX. Is abused by Mihn. Mimics relationship between Mihn and her mother. </w:t>
-      </w:r>
-    </w:p>
-    <w:p>
-      <w:pPr>
-        <w:spacing w:line="276" w:lineRule="auto"/>
-      </w:pPr>
+        <w:t>Jindai</w:t>
+      </w:r>
+      <w:proofErr w:type="spellEnd"/>
       <w:r>
         <w:rPr>
           <w:b/>
           <w:bCs/>
         </w:rPr>
-        <w:t xml:space="preserve">Simó </w:t>
-      </w:r>
-      <w:r>
-        <w:t>(he/him)</w:t>
-      </w:r>
+        <w:t xml:space="preserve"> Weili </w:t>
+      </w:r>
+      <w:r>
+        <w:t>(</w:t>
+      </w:r>
+      <w:r>
+        <w:t>he/him</w:t>
+      </w:r>
+      <w:r>
+        <w:t>)</w:t>
+      </w:r>
+      <w:r>
+        <w:t xml:space="preserve">: Hacker. Father’s attempt at hurting Mother, who always wanted a boy, bears his father’s mark in shame, </w:t>
+      </w:r>
+      <w:proofErr w:type="gramStart"/>
+      <w:r>
+        <w:t>a</w:t>
+      </w:r>
+      <w:proofErr w:type="gramEnd"/>
+      <w:r>
+        <w:t xml:space="preserve"> XXX. Is abused by Mihn. Mimics relationship between Mihn and her mother. </w:t>
+      </w:r>
+    </w:p>
+    <w:p>
+      <w:pPr>
+        <w:spacing w:line="276" w:lineRule="auto"/>
+      </w:pPr>
       <w:r>
         <w:rPr>
           <w:b/>
           <w:bCs/>
         </w:rPr>
-        <w:t xml:space="preserve">: </w:t>
-      </w:r>
-      <w:r>
-        <w:t xml:space="preserve">Thinks </w:t>
-      </w:r>
-      <w:r>
-        <w:t>fortball</w:t>
-      </w:r>
-      <w:r>
-        <w:t xml:space="preserve"> is just a game. A fun game, but still just a game.</w:t>
-      </w:r>
-    </w:p>
-    <w:p>
-      <w:pPr>
-        <w:spacing w:line="276" w:lineRule="auto"/>
-      </w:pPr>
+        <w:t xml:space="preserve">Simó </w:t>
+      </w:r>
+      <w:r>
+        <w:t>(he/him)</w:t>
+      </w:r>
       <w:r>
         <w:rPr>
           <w:b/>
           <w:bCs/>
         </w:rPr>
-        <w:t xml:space="preserve">Vici </w:t>
-      </w:r>
-      <w:r>
-        <w:t>(she/her)</w:t>
-      </w:r>
+        <w:t xml:space="preserve">: </w:t>
+      </w:r>
+      <w:r>
+        <w:t xml:space="preserve">Thinks </w:t>
+      </w:r>
+      <w:r>
+        <w:t>fortball</w:t>
+      </w:r>
+      <w:r>
+        <w:t xml:space="preserve"> is just a game. A fun game, but still just a game.</w:t>
+      </w:r>
+    </w:p>
+    <w:p>
+      <w:pPr>
+        <w:spacing w:line="276" w:lineRule="auto"/>
+      </w:pPr>
       <w:r>
         <w:rPr>
           <w:b/>
           <w:bCs/>
         </w:rPr>
+        <w:t xml:space="preserve">Vici </w:t>
+      </w:r>
+      <w:r>
+        <w:t>(she/her)</w:t>
+      </w:r>
+      <w:r>
+        <w:rPr>
+          <w:b/>
+          <w:bCs/>
+        </w:rPr>
         <w:t xml:space="preserve">: </w:t>
       </w:r>
       <w:r>
@@ -13120,8 +14166,21 @@
         <w:t>XDD</w:t>
       </w:r>
       <w:r>
-        <w:t>: Extreme Day Dreams. My version of 2077’s Brain Dances. Day Dreams</w:t>
-      </w:r>
+        <w:t xml:space="preserve">: Extreme </w:t>
+      </w:r>
+      <w:proofErr w:type="gramStart"/>
+      <w:r>
+        <w:t>Day Dreams</w:t>
+      </w:r>
+      <w:proofErr w:type="gramEnd"/>
+      <w:r>
+        <w:t xml:space="preserve">. My version of 2077’s Brain Dances. </w:t>
+      </w:r>
+      <w:proofErr w:type="gramStart"/>
+      <w:r>
+        <w:t>Day Dreams</w:t>
+      </w:r>
+      <w:proofErr w:type="gramEnd"/>
       <w:r>
         <w:t xml:space="preserve"> (DD) are common and legal, Extreme Day Dreams (XDD) are the illegal versions.</w:t>
       </w:r>
@@ -13148,7 +14207,19 @@
         <w:t>Tailors</w:t>
       </w:r>
       <w:r>
-        <w:t xml:space="preserve"> are biological women whose sole purpose is to give birth to perfect children, or, if the parents are rich enough, child. The tailors are pumped full of geneboosters that prioritize the birth of the child at all costs</w:t>
+        <w:t xml:space="preserve"> are biological women whose sole purpose is to give birth to perfect children, or, if the parents are rich enough, child. The tailors are pumped full of </w:t>
+      </w:r>
+      <w:proofErr w:type="spellStart"/>
+      <w:r>
+        <w:t>geneboosters</w:t>
+      </w:r>
+      <w:proofErr w:type="spellEnd"/>
+      <w:r>
+        <w:t xml:space="preserve"> that prioritize </w:t>
+      </w:r>
+      <w:r>
+        <w:lastRenderedPageBreak/>
+        <w:t>the birth of the child at all costs</w:t>
       </w:r>
       <w:r>
         <w:t>, typically even at the death of the tailor.</w:t>
@@ -13175,7 +14246,15 @@
         <w:t xml:space="preserve">Upper league: </w:t>
       </w:r>
       <w:r>
-        <w:t>Catch-all phrase for the wealthiest, most influential of society. Includes highest ranking corpo and the government.</w:t>
+        <w:t xml:space="preserve">Catch-all phrase for the wealthiest, most influential of society. Includes highest ranking </w:t>
+      </w:r>
+      <w:proofErr w:type="spellStart"/>
+      <w:r>
+        <w:t>corpo</w:t>
+      </w:r>
+      <w:proofErr w:type="spellEnd"/>
+      <w:r>
+        <w:t xml:space="preserve"> and the government.</w:t>
       </w:r>
     </w:p>
     <w:p>
@@ -13386,14 +14465,15 @@
       <w:pPr>
         <w:spacing w:line="276" w:lineRule="auto"/>
       </w:pPr>
+      <w:proofErr w:type="spellStart"/>
       <w:r>
         <w:rPr>
           <w:b/>
           <w:bCs/>
         </w:rPr>
-        <w:lastRenderedPageBreak/>
         <w:t>Scrapfarms</w:t>
       </w:r>
+      <w:proofErr w:type="spellEnd"/>
       <w:r>
         <w:rPr>
           <w:b/>
@@ -13473,7 +14553,15 @@
         <w:t xml:space="preserve"> </w:t>
       </w:r>
       <w:r>
-        <w:t xml:space="preserve">Black market for Day Dreams and similar. Where XDDs are sold and bought. Can also refer to the community build around </w:t>
+        <w:t xml:space="preserve">Black market for </w:t>
+      </w:r>
+      <w:proofErr w:type="gramStart"/>
+      <w:r>
+        <w:t>Day Dreams</w:t>
+      </w:r>
+      <w:proofErr w:type="gramEnd"/>
+      <w:r>
+        <w:t xml:space="preserve"> and similar. Where XDDs are sold and bought. Can also refer to the community build around </w:t>
       </w:r>
       <w:r>
         <w:t>market.</w:t>
@@ -13483,6 +14571,7 @@
       <w:pPr>
         <w:spacing w:line="276" w:lineRule="auto"/>
       </w:pPr>
+      <w:proofErr w:type="spellStart"/>
       <w:r>
         <w:rPr>
           <w:b/>
@@ -13495,104 +14584,130 @@
           <w:b/>
           <w:bCs/>
         </w:rPr>
-        <w:t xml:space="preserve">rot </w:t>
-      </w:r>
+        <w:t>rot</w:t>
+      </w:r>
+      <w:proofErr w:type="spellEnd"/>
       <w:r>
         <w:rPr>
           <w:b/>
           <w:bCs/>
         </w:rPr>
-        <w:t>brain</w:t>
+        <w:t xml:space="preserve"> </w:t>
       </w:r>
       <w:r>
         <w:rPr>
           <w:b/>
           <w:bCs/>
         </w:rPr>
-        <w:t>s</w:t>
+        <w:t>brain</w:t>
       </w:r>
       <w:r>
         <w:rPr>
           <w:b/>
           <w:bCs/>
         </w:rPr>
-        <w:t>:</w:t>
+        <w:t>s</w:t>
       </w:r>
       <w:r>
         <w:rPr>
           <w:b/>
           <w:bCs/>
         </w:rPr>
-        <w:t xml:space="preserve"> </w:t>
-      </w:r>
-      <w:r>
-        <w:t xml:space="preserve">The most degenerative of the Black Stalls’ members, highly addicted to XDDs. Only highs in life </w:t>
-      </w:r>
-      <w:r>
-        <w:t xml:space="preserve">are given by </w:t>
-      </w:r>
-      <w:r>
-        <w:t xml:space="preserve">the lowest of XDDs. </w:t>
-      </w:r>
-    </w:p>
-    <w:p>
-      <w:pPr>
-        <w:spacing w:line="276" w:lineRule="auto"/>
-      </w:pPr>
+        <w:t>:</w:t>
+      </w:r>
       <w:r>
         <w:rPr>
           <w:b/>
           <w:bCs/>
         </w:rPr>
-        <w:t xml:space="preserve">Ratcat: </w:t>
-      </w:r>
-      <w:r>
-        <w:t>Genetic</w:t>
-      </w:r>
-      <w:r>
-        <w:t xml:space="preserve"> combination of rat and cat. </w:t>
-      </w:r>
-      <w:r>
-        <w:t xml:space="preserve">A worldwide scourge. Known to be sneaky and cowardly. </w:t>
-      </w:r>
-      <w:r>
-        <w:t>Also used as a slur for thugs.</w:t>
-      </w:r>
-    </w:p>
-    <w:p>
-      <w:pPr>
-        <w:spacing w:line="276" w:lineRule="auto"/>
-      </w:pPr>
+        <w:t xml:space="preserve"> </w:t>
+      </w:r>
+      <w:r>
+        <w:t xml:space="preserve">The most degenerative of the Black Stalls’ members, highly addicted to XDDs. Only highs in life </w:t>
+      </w:r>
+      <w:r>
+        <w:t xml:space="preserve">are given by </w:t>
+      </w:r>
+      <w:r>
+        <w:t xml:space="preserve">the lowest of XDDs. </w:t>
+      </w:r>
+    </w:p>
+    <w:p>
+      <w:pPr>
+        <w:spacing w:line="276" w:lineRule="auto"/>
+      </w:pPr>
+      <w:proofErr w:type="spellStart"/>
       <w:r>
         <w:rPr>
           <w:b/>
           <w:bCs/>
         </w:rPr>
-        <w:t xml:space="preserve">Sunbreak: </w:t>
-      </w:r>
-      <w:r>
-        <w:t>Large storms that blackens the sky</w:t>
-      </w:r>
-      <w:r>
-        <w:t xml:space="preserve"> and blocking out the sun</w:t>
-      </w:r>
-      <w:r>
-        <w:t>. The result of failed environmental projects, nuclear weapons and similar</w:t>
-      </w:r>
-      <w:r>
-        <w:t xml:space="preserve">. </w:t>
-      </w:r>
-    </w:p>
-    <w:p>
-      <w:pPr>
-        <w:spacing w:line="276" w:lineRule="auto"/>
-      </w:pPr>
+        <w:t>Ratcat</w:t>
+      </w:r>
+      <w:proofErr w:type="spellEnd"/>
       <w:r>
         <w:rPr>
           <w:b/>
           <w:bCs/>
         </w:rPr>
-        <w:t xml:space="preserve">GlowTron: </w:t>
+        <w:t xml:space="preserve">: </w:t>
+      </w:r>
+      <w:r>
+        <w:t>Genetic</w:t>
+      </w:r>
+      <w:r>
+        <w:t xml:space="preserve"> combination of rat and cat. </w:t>
+      </w:r>
+      <w:r>
+        <w:t xml:space="preserve">A worldwide scourge. Known to be sneaky and cowardly. </w:t>
+      </w:r>
+      <w:r>
+        <w:t>Also used as a slur for thugs.</w:t>
+      </w:r>
+    </w:p>
+    <w:p>
+      <w:pPr>
+        <w:spacing w:line="276" w:lineRule="auto"/>
+      </w:pPr>
+      <w:r>
+        <w:rPr>
+          <w:b/>
+          <w:bCs/>
+        </w:rPr>
+        <w:t xml:space="preserve">Sunbreak: </w:t>
+      </w:r>
+      <w:r>
+        <w:t>Large storms that blackens the sky</w:t>
+      </w:r>
+      <w:r>
+        <w:t xml:space="preserve"> and blocking out the sun</w:t>
+      </w:r>
+      <w:r>
+        <w:t>. The result of failed environmental projects, nuclear weapons and similar</w:t>
+      </w:r>
+      <w:r>
+        <w:t xml:space="preserve">. </w:t>
+      </w:r>
+    </w:p>
+    <w:p>
+      <w:pPr>
+        <w:spacing w:line="276" w:lineRule="auto"/>
+      </w:pPr>
+      <w:proofErr w:type="spellStart"/>
+      <w:r>
+        <w:rPr>
+          <w:b/>
+          <w:bCs/>
+        </w:rPr>
+        <w:t>GlowTron</w:t>
+      </w:r>
+      <w:proofErr w:type="spellEnd"/>
+      <w:r>
+        <w:rPr>
+          <w:b/>
+          <w:bCs/>
+        </w:rPr>
+        <w:t xml:space="preserve">: </w:t>
       </w:r>
       <w:r>
         <w:t>Tablet. Consist of two cylinders which projects a</w:t>
@@ -13625,6 +14740,7 @@
         <w:spacing w:before="0" w:line="276" w:lineRule="auto"/>
       </w:pPr>
       <w:r>
+        <w:lastRenderedPageBreak/>
         <w:t>Vocabulary</w:t>
       </w:r>
     </w:p>
@@ -13632,83 +14748,67 @@
       <w:pPr>
         <w:spacing w:line="276" w:lineRule="auto"/>
       </w:pPr>
+      <w:proofErr w:type="spellStart"/>
       <w:r>
         <w:rPr>
           <w:b/>
           <w:bCs/>
         </w:rPr>
-        <w:t xml:space="preserve">Brilly: </w:t>
-      </w:r>
-      <w:r>
-        <w:t>Slang for “brilliant”.</w:t>
-      </w:r>
-    </w:p>
-    <w:p>
-      <w:pPr>
-        <w:spacing w:line="276" w:lineRule="auto"/>
-      </w:pPr>
+        <w:t>Brilly</w:t>
+      </w:r>
+      <w:proofErr w:type="spellEnd"/>
       <w:r>
         <w:rPr>
           <w:b/>
           <w:bCs/>
         </w:rPr>
-        <w:t>Slum</w:t>
-      </w:r>
+        <w:t xml:space="preserve">: </w:t>
+      </w:r>
+      <w:r>
+        <w:t>Slang for “brilliant”.</w:t>
+      </w:r>
+    </w:p>
+    <w:p>
+      <w:pPr>
+        <w:spacing w:line="276" w:lineRule="auto"/>
+      </w:pPr>
+      <w:proofErr w:type="spellStart"/>
       <w:r>
         <w:rPr>
           <w:b/>
           <w:bCs/>
         </w:rPr>
-        <w:t>p</w:t>
+        <w:t>Slum</w:t>
       </w:r>
       <w:r>
         <w:rPr>
           <w:b/>
           <w:bCs/>
         </w:rPr>
-        <w:t>ster</w:t>
-      </w:r>
-      <w:r>
-        <w:t xml:space="preserve">: </w:t>
-      </w:r>
-      <w:r>
-        <w:t xml:space="preserve">Combination of “Slum” and “dumpster”. </w:t>
-      </w:r>
-      <w:r>
-        <w:t xml:space="preserve">Slur used against </w:t>
-      </w:r>
-      <w:r>
-        <w:t xml:space="preserve">lower caster </w:t>
-      </w:r>
-      <w:r>
-        <w:t>people.</w:t>
-      </w:r>
-    </w:p>
-    <w:p>
-      <w:pPr>
-        <w:spacing w:line="276" w:lineRule="auto"/>
-      </w:pPr>
+        <w:t>p</w:t>
+      </w:r>
       <w:r>
         <w:rPr>
           <w:b/>
           <w:bCs/>
         </w:rPr>
-        <w:t xml:space="preserve">To be up high: </w:t>
-      </w:r>
-      <w:r>
-        <w:t xml:space="preserve">To have high status. </w:t>
-      </w:r>
-      <w:r>
-        <w:t xml:space="preserve">Originates from the fact </w:t>
-      </w:r>
-      <w:r>
-        <w:t xml:space="preserve">the rich and influential people work on the highest floors in </w:t>
-      </w:r>
-      <w:r>
-        <w:t>skyscrapers</w:t>
-      </w:r>
-      <w:r>
-        <w:t>.</w:t>
+        <w:t>ster</w:t>
+      </w:r>
+      <w:proofErr w:type="spellEnd"/>
+      <w:r>
+        <w:t xml:space="preserve">: </w:t>
+      </w:r>
+      <w:r>
+        <w:t xml:space="preserve">Combination of “Slum” and “dumpster”. </w:t>
+      </w:r>
+      <w:r>
+        <w:t xml:space="preserve">Slur used against </w:t>
+      </w:r>
+      <w:r>
+        <w:t xml:space="preserve">lower caster </w:t>
+      </w:r>
+      <w:r>
+        <w:t>people.</w:t>
       </w:r>
     </w:p>
     <w:p>
@@ -13720,16 +14820,22 @@
           <w:b/>
           <w:bCs/>
         </w:rPr>
-        <w:t xml:space="preserve">Black sun: </w:t>
-      </w:r>
-      <w:r>
-        <w:t xml:space="preserve">Exclamation. Reference to the black hole </w:t>
-      </w:r>
-      <w:r>
-        <w:t xml:space="preserve">power plant </w:t>
-      </w:r>
-      <w:r>
-        <w:t>orbiting Earth.</w:t>
+        <w:t xml:space="preserve">To be up high: </w:t>
+      </w:r>
+      <w:r>
+        <w:t xml:space="preserve">To have high status. </w:t>
+      </w:r>
+      <w:r>
+        <w:t xml:space="preserve">Originates from the fact </w:t>
+      </w:r>
+      <w:r>
+        <w:t xml:space="preserve">the rich and influential people work on the highest floors in </w:t>
+      </w:r>
+      <w:r>
+        <w:t>skyscrapers</w:t>
+      </w:r>
+      <w:r>
+        <w:t>.</w:t>
       </w:r>
     </w:p>
     <w:p>
@@ -13741,13 +14847,16 @@
           <w:b/>
           <w:bCs/>
         </w:rPr>
-        <w:t xml:space="preserve">Synched: </w:t>
-      </w:r>
-      <w:r>
-        <w:t xml:space="preserve">Reminded. </w:t>
-      </w:r>
-      <w:r>
-        <w:t>To be up to date.</w:t>
+        <w:t xml:space="preserve">Black sun: </w:t>
+      </w:r>
+      <w:r>
+        <w:t xml:space="preserve">Exclamation. Reference to the black hole </w:t>
+      </w:r>
+      <w:r>
+        <w:t xml:space="preserve">power plant </w:t>
+      </w:r>
+      <w:r>
+        <w:t>orbiting Earth.</w:t>
       </w:r>
     </w:p>
     <w:p>
@@ -13759,10 +14868,13 @@
           <w:b/>
           <w:bCs/>
         </w:rPr>
-        <w:t>OW</w:t>
-      </w:r>
-      <w:r>
-        <w:t>: Short for Old World.</w:t>
+        <w:t xml:space="preserve">Synched: </w:t>
+      </w:r>
+      <w:r>
+        <w:t xml:space="preserve">Reminded. </w:t>
+      </w:r>
+      <w:r>
+        <w:t>To be up to date.</w:t>
       </w:r>
     </w:p>
     <w:p>
@@ -13774,7 +14886,31 @@
           <w:b/>
           <w:bCs/>
         </w:rPr>
-        <w:t xml:space="preserve">Mudlicker: </w:t>
+        <w:t>OW</w:t>
+      </w:r>
+      <w:r>
+        <w:t>: Short for Old World.</w:t>
+      </w:r>
+    </w:p>
+    <w:p>
+      <w:pPr>
+        <w:spacing w:line="276" w:lineRule="auto"/>
+      </w:pPr>
+      <w:proofErr w:type="spellStart"/>
+      <w:r>
+        <w:rPr>
+          <w:b/>
+          <w:bCs/>
+        </w:rPr>
+        <w:t>Mudlicker</w:t>
+      </w:r>
+      <w:proofErr w:type="spellEnd"/>
+      <w:r>
+        <w:rPr>
+          <w:b/>
+          <w:bCs/>
+        </w:rPr>
+        <w:t xml:space="preserve">: </w:t>
       </w:r>
       <w:r>
         <w:t>Slur used about refugees and their descendants. Originates from the fact that many poor refugees get their food from muddy lakes.</w:t>
@@ -14642,7 +15778,6 @@
   <w:style w:type="character" w:default="1" w:styleId="DefaultParagraphFont">
     <w:name w:val="Default Paragraph Font"/>
     <w:uiPriority w:val="1"/>
-    <w:semiHidden/>
     <w:unhideWhenUsed/>
   </w:style>
   <w:style w:type="table" w:default="1" w:styleId="TableNormal">
